--- a/doc/推荐算法/推荐算法b站.docx
+++ b/doc/推荐算法/推荐算法b站.docx
@@ -6,26 +6,74 @@
       <w:pPr>
         <w:spacing w:line="360" w:lineRule="auto"/>
         <w:rPr>
-          <w:rFonts w:ascii="宋体" w:eastAsia="宋体" w:hAnsi="宋体"/>
-          <w:sz w:val="24"/>
-          <w:szCs w:val="24"/>
-        </w:rPr>
-      </w:pPr>
-      <w:r>
-        <w:rPr>
-          <w:rFonts w:ascii="宋体" w:eastAsia="宋体" w:hAnsi="宋体" w:hint="eastAsia"/>
-          <w:sz w:val="24"/>
-          <w:szCs w:val="24"/>
-        </w:rPr>
-        <w:t>2</w:t>
-      </w:r>
-      <w:r>
-        <w:rPr>
-          <w:rFonts w:ascii="宋体" w:eastAsia="宋体" w:hAnsi="宋体"/>
-          <w:sz w:val="24"/>
-          <w:szCs w:val="24"/>
-        </w:rPr>
-        <w:t>020/07/12</w:t>
+          <w:rFonts w:ascii="宋体" w:eastAsia="宋体" w:hAnsi="宋体" w:hint="eastAsia"/>
+          <w:sz w:val="24"/>
+          <w:szCs w:val="24"/>
+        </w:rPr>
+      </w:pPr>
+      <w:r>
+        <w:rPr>
+          <w:rFonts w:ascii="宋体" w:eastAsia="宋体" w:hAnsi="宋体" w:hint="eastAsia"/>
+          <w:sz w:val="24"/>
+          <w:szCs w:val="24"/>
+        </w:rPr>
+        <w:t>=</w:t>
+      </w:r>
+      <w:r>
+        <w:rPr>
+          <w:rFonts w:ascii="宋体" w:eastAsia="宋体" w:hAnsi="宋体"/>
+          <w:sz w:val="24"/>
+          <w:szCs w:val="24"/>
+        </w:rPr>
+        <w:t>=====2020/07/13=====</w:t>
+      </w:r>
+      <w:r>
+        <w:rPr>
+          <w:rFonts w:ascii="宋体" w:eastAsia="宋体" w:hAnsi="宋体" w:hint="eastAsia"/>
+          <w:sz w:val="24"/>
+          <w:szCs w:val="24"/>
+        </w:rPr>
+        <w:t>=</w:t>
+      </w:r>
+      <w:r>
+        <w:rPr>
+          <w:rFonts w:ascii="宋体" w:eastAsia="宋体" w:hAnsi="宋体"/>
+          <w:sz w:val="24"/>
+          <w:szCs w:val="24"/>
+        </w:rPr>
+        <w:t>=============</w:t>
+      </w:r>
+      <w:r>
+        <w:rPr>
+          <w:rFonts w:ascii="宋体" w:eastAsia="宋体" w:hAnsi="宋体" w:hint="eastAsia"/>
+          <w:sz w:val="24"/>
+          <w:szCs w:val="24"/>
+        </w:rPr>
+        <w:t>=</w:t>
+      </w:r>
+      <w:r>
+        <w:rPr>
+          <w:rFonts w:ascii="宋体" w:eastAsia="宋体" w:hAnsi="宋体"/>
+          <w:sz w:val="24"/>
+          <w:szCs w:val="24"/>
+        </w:rPr>
+        <w:t>=============</w:t>
+      </w:r>
+      <w:r>
+        <w:rPr>
+          <w:rFonts w:ascii="宋体" w:eastAsia="宋体" w:hAnsi="宋体" w:hint="eastAsia"/>
+          <w:sz w:val="24"/>
+          <w:szCs w:val="24"/>
+        </w:rPr>
+        <w:t>=</w:t>
+      </w:r>
+      <w:r>
+        <w:rPr>
+          <w:rFonts w:ascii="宋体" w:eastAsia="宋体" w:hAnsi="宋体"/>
+          <w:sz w:val="24"/>
+          <w:szCs w:val="24"/>
+        </w:rPr>
+        <w:t>============</w:t>
       </w:r>
     </w:p>
     <w:p>
@@ -158,7 +206,7 @@
         <w:spacing w:line="360" w:lineRule="auto"/>
         <w:ind w:firstLineChars="0"/>
         <w:rPr>
-          <w:rFonts w:ascii="宋体" w:eastAsia="宋体" w:hAnsi="宋体" w:hint="eastAsia"/>
+          <w:rFonts w:ascii="宋体" w:eastAsia="宋体" w:hAnsi="宋体"/>
           <w:sz w:val="24"/>
           <w:szCs w:val="24"/>
         </w:rPr>
@@ -170,9 +218,335 @@
           <w:szCs w:val="24"/>
         </w:rPr>
         <w:t>监督学习应用</w:t>
+      </w:r>
+    </w:p>
+    <w:p>
+      <w:pPr>
+        <w:spacing w:line="360" w:lineRule="auto"/>
+        <w:rPr>
+          <w:rFonts w:ascii="宋体" w:eastAsia="宋体" w:hAnsi="宋体"/>
+          <w:sz w:val="24"/>
+          <w:szCs w:val="24"/>
+        </w:rPr>
+      </w:pPr>
+    </w:p>
+    <w:p>
+      <w:pPr>
+        <w:spacing w:line="360" w:lineRule="auto"/>
+        <w:rPr>
+          <w:rFonts w:ascii="宋体" w:eastAsia="宋体" w:hAnsi="宋体"/>
+          <w:sz w:val="24"/>
+          <w:szCs w:val="24"/>
+        </w:rPr>
+      </w:pPr>
+      <w:r>
+        <w:rPr>
+          <w:rFonts w:ascii="宋体" w:eastAsia="宋体" w:hAnsi="宋体" w:hint="eastAsia"/>
+          <w:sz w:val="24"/>
+          <w:szCs w:val="24"/>
+        </w:rPr>
+        <w:t>=</w:t>
+      </w:r>
+      <w:r>
+        <w:rPr>
+          <w:rFonts w:ascii="宋体" w:eastAsia="宋体" w:hAnsi="宋体"/>
+          <w:sz w:val="24"/>
+          <w:szCs w:val="24"/>
+        </w:rPr>
+        <w:t>=====2020/07/13</w:t>
+      </w:r>
+      <w:r>
+        <w:rPr>
+          <w:rFonts w:ascii="宋体" w:eastAsia="宋体" w:hAnsi="宋体"/>
+          <w:sz w:val="24"/>
+          <w:szCs w:val="24"/>
+        </w:rPr>
+        <w:t>=====</w:t>
+      </w:r>
+      <w:r>
+        <w:rPr>
+          <w:rFonts w:ascii="宋体" w:eastAsia="宋体" w:hAnsi="宋体" w:hint="eastAsia"/>
+          <w:sz w:val="24"/>
+          <w:szCs w:val="24"/>
+        </w:rPr>
+        <w:t>=</w:t>
+      </w:r>
+      <w:r>
+        <w:rPr>
+          <w:rFonts w:ascii="宋体" w:eastAsia="宋体" w:hAnsi="宋体"/>
+          <w:sz w:val="24"/>
+          <w:szCs w:val="24"/>
+        </w:rPr>
+        <w:t>=============</w:t>
+      </w:r>
+      <w:r>
+        <w:rPr>
+          <w:rFonts w:ascii="宋体" w:eastAsia="宋体" w:hAnsi="宋体" w:hint="eastAsia"/>
+          <w:sz w:val="24"/>
+          <w:szCs w:val="24"/>
+        </w:rPr>
+        <w:t>=</w:t>
+      </w:r>
+      <w:r>
+        <w:rPr>
+          <w:rFonts w:ascii="宋体" w:eastAsia="宋体" w:hAnsi="宋体"/>
+          <w:sz w:val="24"/>
+          <w:szCs w:val="24"/>
+        </w:rPr>
+        <w:t>=============</w:t>
+      </w:r>
+      <w:r>
+        <w:rPr>
+          <w:rFonts w:ascii="宋体" w:eastAsia="宋体" w:hAnsi="宋体" w:hint="eastAsia"/>
+          <w:sz w:val="24"/>
+          <w:szCs w:val="24"/>
+        </w:rPr>
+        <w:t>=</w:t>
+      </w:r>
+      <w:r>
+        <w:rPr>
+          <w:rFonts w:ascii="宋体" w:eastAsia="宋体" w:hAnsi="宋体"/>
+          <w:sz w:val="24"/>
+          <w:szCs w:val="24"/>
+        </w:rPr>
+        <w:t>============</w:t>
+      </w:r>
+    </w:p>
+    <w:p>
+      <w:pPr>
+        <w:pStyle w:val="a5"/>
+        <w:numPr>
+          <w:ilvl w:val="0"/>
+          <w:numId w:val="4"/>
+        </w:numPr>
+        <w:spacing w:line="360" w:lineRule="auto"/>
+        <w:ind w:firstLineChars="0"/>
+        <w:rPr>
+          <w:rFonts w:ascii="宋体" w:eastAsia="宋体" w:hAnsi="宋体"/>
+          <w:sz w:val="24"/>
+          <w:szCs w:val="24"/>
+        </w:rPr>
+      </w:pPr>
+      <w:r>
+        <w:rPr>
+          <w:rFonts w:ascii="宋体" w:eastAsia="宋体" w:hAnsi="宋体" w:hint="eastAsia"/>
+          <w:sz w:val="24"/>
+          <w:szCs w:val="24"/>
+        </w:rPr>
+        <w:t>机器学习分类</w:t>
+      </w:r>
+    </w:p>
+    <w:p>
+      <w:pPr>
+        <w:pStyle w:val="a5"/>
+        <w:numPr>
+          <w:ilvl w:val="0"/>
+          <w:numId w:val="3"/>
+        </w:numPr>
+        <w:spacing w:line="360" w:lineRule="auto"/>
+        <w:ind w:firstLineChars="0"/>
+        <w:rPr>
+          <w:rFonts w:ascii="宋体" w:eastAsia="宋体" w:hAnsi="宋体"/>
+          <w:sz w:val="24"/>
+          <w:szCs w:val="24"/>
+        </w:rPr>
+      </w:pPr>
+      <w:r>
+        <w:rPr>
+          <w:rFonts w:ascii="宋体" w:eastAsia="宋体" w:hAnsi="宋体" w:hint="eastAsia"/>
+          <w:sz w:val="24"/>
+          <w:szCs w:val="24"/>
+        </w:rPr>
+        <w:t>有监督学习</w:t>
+      </w:r>
+    </w:p>
+    <w:p>
+      <w:pPr>
+        <w:pStyle w:val="a5"/>
+        <w:numPr>
+          <w:ilvl w:val="0"/>
+          <w:numId w:val="3"/>
+        </w:numPr>
+        <w:spacing w:line="360" w:lineRule="auto"/>
+        <w:ind w:firstLineChars="0"/>
+        <w:rPr>
+          <w:rFonts w:ascii="宋体" w:eastAsia="宋体" w:hAnsi="宋体"/>
+          <w:sz w:val="24"/>
+          <w:szCs w:val="24"/>
+        </w:rPr>
+      </w:pPr>
+      <w:r>
+        <w:rPr>
+          <w:rFonts w:ascii="宋体" w:eastAsia="宋体" w:hAnsi="宋体" w:hint="eastAsia"/>
+          <w:sz w:val="24"/>
+          <w:szCs w:val="24"/>
+        </w:rPr>
+        <w:t>无监督学习</w:t>
+      </w:r>
+    </w:p>
+    <w:p>
+      <w:pPr>
+        <w:pStyle w:val="a5"/>
+        <w:numPr>
+          <w:ilvl w:val="0"/>
+          <w:numId w:val="3"/>
+        </w:numPr>
+        <w:spacing w:line="360" w:lineRule="auto"/>
+        <w:ind w:firstLineChars="0"/>
+        <w:rPr>
+          <w:rFonts w:ascii="宋体" w:eastAsia="宋体" w:hAnsi="宋体" w:hint="eastAsia"/>
+          <w:sz w:val="24"/>
+          <w:szCs w:val="24"/>
+        </w:rPr>
+      </w:pPr>
+      <w:r>
+        <w:rPr>
+          <w:rFonts w:ascii="宋体" w:eastAsia="宋体" w:hAnsi="宋体" w:hint="eastAsia"/>
+          <w:sz w:val="24"/>
+          <w:szCs w:val="24"/>
+        </w:rPr>
+        <w:t>强化学习</w:t>
+      </w:r>
+    </w:p>
+    <w:p>
+      <w:pPr>
+        <w:pStyle w:val="a5"/>
+        <w:numPr>
+          <w:ilvl w:val="0"/>
+          <w:numId w:val="4"/>
+        </w:numPr>
+        <w:spacing w:line="360" w:lineRule="auto"/>
+        <w:ind w:firstLineChars="0"/>
+        <w:rPr>
+          <w:rFonts w:ascii="宋体" w:eastAsia="宋体" w:hAnsi="宋体"/>
+          <w:sz w:val="24"/>
+          <w:szCs w:val="24"/>
+        </w:rPr>
+      </w:pPr>
+      <w:r>
+        <w:rPr>
+          <w:rFonts w:ascii="宋体" w:eastAsia="宋体" w:hAnsi="宋体" w:hint="eastAsia"/>
+          <w:sz w:val="24"/>
+          <w:szCs w:val="24"/>
+        </w:rPr>
+        <w:t>无监督学习（只有输入的数据，没有对应的结果）</w:t>
+      </w:r>
+    </w:p>
+    <w:p>
+      <w:pPr>
+        <w:pStyle w:val="a5"/>
+        <w:spacing w:line="360" w:lineRule="auto"/>
+        <w:ind w:left="432" w:firstLineChars="0" w:firstLine="0"/>
+        <w:rPr>
+          <w:rFonts w:ascii="宋体" w:eastAsia="宋体" w:hAnsi="宋体"/>
+          <w:sz w:val="24"/>
+          <w:szCs w:val="24"/>
+        </w:rPr>
+      </w:pPr>
+      <w:r>
+        <w:rPr>
+          <w:rFonts w:ascii="宋体" w:eastAsia="宋体" w:hAnsi="宋体" w:hint="eastAsia"/>
+          <w:sz w:val="24"/>
+          <w:szCs w:val="24"/>
+        </w:rPr>
+        <w:t>样本点的分组和聚类</w:t>
+      </w:r>
+    </w:p>
+    <w:p>
+      <w:pPr>
+        <w:pStyle w:val="a5"/>
+        <w:spacing w:line="360" w:lineRule="auto"/>
+        <w:ind w:left="432" w:firstLineChars="0" w:firstLine="0"/>
+        <w:rPr>
+          <w:rFonts w:ascii="宋体" w:eastAsia="宋体" w:hAnsi="宋体" w:hint="eastAsia"/>
+          <w:sz w:val="24"/>
+          <w:szCs w:val="24"/>
+        </w:rPr>
+      </w:pPr>
+      <w:r>
+        <w:rPr>
+          <w:rFonts w:ascii="宋体" w:eastAsia="宋体" w:hAnsi="宋体" w:hint="eastAsia"/>
+          <w:sz w:val="24"/>
+          <w:szCs w:val="24"/>
+        </w:rPr>
+        <w:t>应用：谷歌新闻</w:t>
+      </w:r>
+    </w:p>
+    <w:p>
+      <w:pPr>
+        <w:pStyle w:val="a5"/>
+        <w:numPr>
+          <w:ilvl w:val="0"/>
+          <w:numId w:val="4"/>
+        </w:numPr>
+        <w:spacing w:line="360" w:lineRule="auto"/>
+        <w:ind w:firstLineChars="0"/>
+        <w:rPr>
+          <w:rFonts w:ascii="宋体" w:eastAsia="宋体" w:hAnsi="宋体"/>
+          <w:sz w:val="24"/>
+          <w:szCs w:val="24"/>
+        </w:rPr>
+      </w:pPr>
+      <w:r>
+        <w:rPr>
+          <w:rFonts w:ascii="宋体" w:eastAsia="宋体" w:hAnsi="宋体" w:hint="eastAsia"/>
+          <w:sz w:val="24"/>
+          <w:szCs w:val="24"/>
+        </w:rPr>
+        <w:t>监督学习</w:t>
+      </w:r>
+      <w:r>
+        <w:rPr>
+          <w:rFonts w:ascii="宋体" w:eastAsia="宋体" w:hAnsi="宋体" w:hint="eastAsia"/>
+          <w:sz w:val="24"/>
+          <w:szCs w:val="24"/>
+        </w:rPr>
+        <w:t>（既有输入，也有输出）</w:t>
+      </w:r>
+    </w:p>
+    <w:p>
+      <w:pPr>
+        <w:pStyle w:val="a5"/>
+        <w:spacing w:line="360" w:lineRule="auto"/>
+        <w:ind w:left="432" w:firstLineChars="0" w:firstLine="0"/>
+        <w:rPr>
+          <w:rFonts w:ascii="宋体" w:eastAsia="宋体" w:hAnsi="宋体"/>
+          <w:sz w:val="24"/>
+          <w:szCs w:val="24"/>
+        </w:rPr>
+      </w:pPr>
+      <w:r>
+        <w:rPr>
+          <w:rFonts w:ascii="宋体" w:eastAsia="宋体" w:hAnsi="宋体" w:hint="eastAsia"/>
+          <w:sz w:val="24"/>
+          <w:szCs w:val="24"/>
+        </w:rPr>
+        <w:t>包括 分类 和 回归</w:t>
       </w:r>
       <w:bookmarkStart w:id="0" w:name="_GoBack"/>
       <w:bookmarkEnd w:id="0"/>
+    </w:p>
+    <w:p>
+      <w:pPr>
+        <w:pStyle w:val="a5"/>
+        <w:spacing w:line="360" w:lineRule="auto"/>
+        <w:ind w:left="432" w:firstLineChars="0" w:firstLine="0"/>
+        <w:rPr>
+          <w:rFonts w:ascii="宋体" w:eastAsia="宋体" w:hAnsi="宋体" w:hint="eastAsia"/>
+          <w:sz w:val="24"/>
+          <w:szCs w:val="24"/>
+        </w:rPr>
+      </w:pPr>
+    </w:p>
+    <w:p>
+      <w:pPr>
+        <w:spacing w:line="360" w:lineRule="auto"/>
+        <w:rPr>
+          <w:rFonts w:ascii="宋体" w:eastAsia="宋体" w:hAnsi="宋体" w:hint="eastAsia"/>
+          <w:sz w:val="24"/>
+          <w:szCs w:val="24"/>
+        </w:rPr>
+      </w:pPr>
     </w:p>
     <w:sectPr>
       <w:type w:val="nextColumn"/>
@@ -190,10 +564,10 @@
   <w:abstractNum w:abstractNumId="0" w15:restartNumberingAfterBreak="0">
     <w:nsid w:val="39605797"/>
     <w:multiLevelType w:val="hybridMultilevel"/>
-    <w:tmpl w:val="7B90D792"/>
-    <w:lvl w:ilvl="0" w:tplc="B128D574">
-      <w:start w:val="1"/>
-      <w:numFmt w:val="japaneseCounting"/>
+    <w:tmpl w:val="542A650C"/>
+    <w:lvl w:ilvl="0" w:tplc="04090013">
+      <w:start w:val="1"/>
+      <w:numFmt w:val="chineseCountingThousand"/>
       <w:lvlText w:val="%1、"/>
       <w:lvlJc w:val="left"/>
       <w:pPr>
@@ -277,6 +651,95 @@
     </w:lvl>
   </w:abstractNum>
   <w:abstractNum w:abstractNumId="1" w15:restartNumberingAfterBreak="0">
+    <w:nsid w:val="68943E37"/>
+    <w:multiLevelType w:val="hybridMultilevel"/>
+    <w:tmpl w:val="20667454"/>
+    <w:lvl w:ilvl="0" w:tplc="29D4EE7E">
+      <w:start w:val="1"/>
+      <w:numFmt w:val="decimal"/>
+      <w:lvlText w:val="%1、"/>
+      <w:lvlJc w:val="left"/>
+      <w:pPr>
+        <w:ind w:left="792" w:hanging="360"/>
+      </w:pPr>
+      <w:rPr>
+        <w:rFonts w:hint="default"/>
+      </w:rPr>
+    </w:lvl>
+    <w:lvl w:ilvl="1" w:tplc="04090019" w:tentative="1">
+      <w:start w:val="1"/>
+      <w:numFmt w:val="lowerLetter"/>
+      <w:lvlText w:val="%2)"/>
+      <w:lvlJc w:val="left"/>
+      <w:pPr>
+        <w:ind w:left="1272" w:hanging="420"/>
+      </w:pPr>
+    </w:lvl>
+    <w:lvl w:ilvl="2" w:tplc="0409001B" w:tentative="1">
+      <w:start w:val="1"/>
+      <w:numFmt w:val="lowerRoman"/>
+      <w:lvlText w:val="%3."/>
+      <w:lvlJc w:val="right"/>
+      <w:pPr>
+        <w:ind w:left="1692" w:hanging="420"/>
+      </w:pPr>
+    </w:lvl>
+    <w:lvl w:ilvl="3" w:tplc="0409000F" w:tentative="1">
+      <w:start w:val="1"/>
+      <w:numFmt w:val="decimal"/>
+      <w:lvlText w:val="%4."/>
+      <w:lvlJc w:val="left"/>
+      <w:pPr>
+        <w:ind w:left="2112" w:hanging="420"/>
+      </w:pPr>
+    </w:lvl>
+    <w:lvl w:ilvl="4" w:tplc="04090019" w:tentative="1">
+      <w:start w:val="1"/>
+      <w:numFmt w:val="lowerLetter"/>
+      <w:lvlText w:val="%5)"/>
+      <w:lvlJc w:val="left"/>
+      <w:pPr>
+        <w:ind w:left="2532" w:hanging="420"/>
+      </w:pPr>
+    </w:lvl>
+    <w:lvl w:ilvl="5" w:tplc="0409001B" w:tentative="1">
+      <w:start w:val="1"/>
+      <w:numFmt w:val="lowerRoman"/>
+      <w:lvlText w:val="%6."/>
+      <w:lvlJc w:val="right"/>
+      <w:pPr>
+        <w:ind w:left="2952" w:hanging="420"/>
+      </w:pPr>
+    </w:lvl>
+    <w:lvl w:ilvl="6" w:tplc="0409000F" w:tentative="1">
+      <w:start w:val="1"/>
+      <w:numFmt w:val="decimal"/>
+      <w:lvlText w:val="%7."/>
+      <w:lvlJc w:val="left"/>
+      <w:pPr>
+        <w:ind w:left="3372" w:hanging="420"/>
+      </w:pPr>
+    </w:lvl>
+    <w:lvl w:ilvl="7" w:tplc="04090019" w:tentative="1">
+      <w:start w:val="1"/>
+      <w:numFmt w:val="lowerLetter"/>
+      <w:lvlText w:val="%8)"/>
+      <w:lvlJc w:val="left"/>
+      <w:pPr>
+        <w:ind w:left="3792" w:hanging="420"/>
+      </w:pPr>
+    </w:lvl>
+    <w:lvl w:ilvl="8" w:tplc="0409001B" w:tentative="1">
+      <w:start w:val="1"/>
+      <w:numFmt w:val="lowerRoman"/>
+      <w:lvlText w:val="%9."/>
+      <w:lvlJc w:val="right"/>
+      <w:pPr>
+        <w:ind w:left="4212" w:hanging="420"/>
+      </w:pPr>
+    </w:lvl>
+  </w:abstractNum>
+  <w:abstractNum w:abstractNumId="2" w15:restartNumberingAfterBreak="0">
     <w:nsid w:val="75BA2730"/>
     <w:multiLevelType w:val="hybridMultilevel"/>
     <w:tmpl w:val="877E514E"/>
@@ -362,6 +825,95 @@
       <w:lvlJc w:val="right"/>
       <w:pPr>
         <w:ind w:left="4212" w:hanging="420"/>
+      </w:pPr>
+    </w:lvl>
+  </w:abstractNum>
+  <w:abstractNum w:abstractNumId="3" w15:restartNumberingAfterBreak="0">
+    <w:nsid w:val="76125808"/>
+    <w:multiLevelType w:val="hybridMultilevel"/>
+    <w:tmpl w:val="416AF622"/>
+    <w:lvl w:ilvl="0" w:tplc="04090013">
+      <w:start w:val="1"/>
+      <w:numFmt w:val="chineseCountingThousand"/>
+      <w:lvlText w:val="%1、"/>
+      <w:lvlJc w:val="left"/>
+      <w:pPr>
+        <w:ind w:left="432" w:hanging="432"/>
+      </w:pPr>
+      <w:rPr>
+        <w:rFonts w:hint="default"/>
+      </w:rPr>
+    </w:lvl>
+    <w:lvl w:ilvl="1" w:tplc="04090019" w:tentative="1">
+      <w:start w:val="1"/>
+      <w:numFmt w:val="lowerLetter"/>
+      <w:lvlText w:val="%2)"/>
+      <w:lvlJc w:val="left"/>
+      <w:pPr>
+        <w:ind w:left="840" w:hanging="420"/>
+      </w:pPr>
+    </w:lvl>
+    <w:lvl w:ilvl="2" w:tplc="0409001B" w:tentative="1">
+      <w:start w:val="1"/>
+      <w:numFmt w:val="lowerRoman"/>
+      <w:lvlText w:val="%3."/>
+      <w:lvlJc w:val="right"/>
+      <w:pPr>
+        <w:ind w:left="1260" w:hanging="420"/>
+      </w:pPr>
+    </w:lvl>
+    <w:lvl w:ilvl="3" w:tplc="0409000F" w:tentative="1">
+      <w:start w:val="1"/>
+      <w:numFmt w:val="decimal"/>
+      <w:lvlText w:val="%4."/>
+      <w:lvlJc w:val="left"/>
+      <w:pPr>
+        <w:ind w:left="1680" w:hanging="420"/>
+      </w:pPr>
+    </w:lvl>
+    <w:lvl w:ilvl="4" w:tplc="04090019" w:tentative="1">
+      <w:start w:val="1"/>
+      <w:numFmt w:val="lowerLetter"/>
+      <w:lvlText w:val="%5)"/>
+      <w:lvlJc w:val="left"/>
+      <w:pPr>
+        <w:ind w:left="2100" w:hanging="420"/>
+      </w:pPr>
+    </w:lvl>
+    <w:lvl w:ilvl="5" w:tplc="0409001B" w:tentative="1">
+      <w:start w:val="1"/>
+      <w:numFmt w:val="lowerRoman"/>
+      <w:lvlText w:val="%6."/>
+      <w:lvlJc w:val="right"/>
+      <w:pPr>
+        <w:ind w:left="2520" w:hanging="420"/>
+      </w:pPr>
+    </w:lvl>
+    <w:lvl w:ilvl="6" w:tplc="0409000F" w:tentative="1">
+      <w:start w:val="1"/>
+      <w:numFmt w:val="decimal"/>
+      <w:lvlText w:val="%7."/>
+      <w:lvlJc w:val="left"/>
+      <w:pPr>
+        <w:ind w:left="2940" w:hanging="420"/>
+      </w:pPr>
+    </w:lvl>
+    <w:lvl w:ilvl="7" w:tplc="04090019" w:tentative="1">
+      <w:start w:val="1"/>
+      <w:numFmt w:val="lowerLetter"/>
+      <w:lvlText w:val="%8)"/>
+      <w:lvlJc w:val="left"/>
+      <w:pPr>
+        <w:ind w:left="3360" w:hanging="420"/>
+      </w:pPr>
+    </w:lvl>
+    <w:lvl w:ilvl="8" w:tplc="0409001B" w:tentative="1">
+      <w:start w:val="1"/>
+      <w:numFmt w:val="lowerRoman"/>
+      <w:lvlText w:val="%9."/>
+      <w:lvlJc w:val="right"/>
+      <w:pPr>
+        <w:ind w:left="3780" w:hanging="420"/>
       </w:pPr>
     </w:lvl>
   </w:abstractNum>
@@ -369,7 +921,13 @@
     <w:abstractNumId w:val="0"/>
   </w:num>
   <w:num w:numId="2">
+    <w:abstractNumId w:val="2"/>
+  </w:num>
+  <w:num w:numId="3">
     <w:abstractNumId w:val="1"/>
+  </w:num>
+  <w:num w:numId="4">
+    <w:abstractNumId w:val="3"/>
   </w:num>
 </w:numbering>
 </file>
@@ -1124,4 +1682,16 @@
     </a:ext>
   </a:extLst>
 </a:theme>
+</file>
+
+<file path=customXml/item1.xml><?xml version="1.0" encoding="utf-8"?>
+<b:Sources xmlns:b="http://schemas.openxmlformats.org/officeDocument/2006/bibliography" xmlns="http://schemas.openxmlformats.org/officeDocument/2006/bibliography" SelectedStyle="\APASixthEditionOfficeOnline.xsl" StyleName="APA" Version="6"/>
+</file>
+
+<file path=customXml/itemProps1.xml><?xml version="1.0" encoding="utf-8"?>
+<ds:datastoreItem xmlns:ds="http://schemas.openxmlformats.org/officeDocument/2006/customXml" ds:itemID="{48CAE6D7-2FB1-4D38-B99F-20799B984921}">
+  <ds:schemaRefs>
+    <ds:schemaRef ds:uri="http://schemas.openxmlformats.org/officeDocument/2006/bibliography"/>
+  </ds:schemaRefs>
+</ds:datastoreItem>
 </file>
--- a/doc/推荐算法/推荐算法b站.docx
+++ b/doc/推荐算法/推荐算法b站.docx
@@ -6,7 +6,7 @@
       <w:pPr>
         <w:spacing w:line="360" w:lineRule="auto"/>
         <w:rPr>
-          <w:rFonts w:ascii="宋体" w:eastAsia="宋体" w:hAnsi="宋体" w:hint="eastAsia"/>
+          <w:rFonts w:ascii="宋体" w:eastAsia="宋体" w:hAnsi="宋体"/>
           <w:sz w:val="24"/>
           <w:szCs w:val="24"/>
         </w:rPr>
@@ -253,15 +253,7 @@
           <w:sz w:val="24"/>
           <w:szCs w:val="24"/>
         </w:rPr>
-        <w:t>=====2020/07/13</w:t>
-      </w:r>
-      <w:r>
-        <w:rPr>
-          <w:rFonts w:ascii="宋体" w:eastAsia="宋体" w:hAnsi="宋体"/>
-          <w:sz w:val="24"/>
-          <w:szCs w:val="24"/>
-        </w:rPr>
-        <w:t>=====</w:t>
+        <w:t>=====2020/07/13=====</w:t>
       </w:r>
       <w:r>
         <w:rPr>
@@ -394,7 +386,7 @@
         <w:spacing w:line="360" w:lineRule="auto"/>
         <w:ind w:firstLineChars="0"/>
         <w:rPr>
-          <w:rFonts w:ascii="宋体" w:eastAsia="宋体" w:hAnsi="宋体" w:hint="eastAsia"/>
+          <w:rFonts w:ascii="宋体" w:eastAsia="宋体" w:hAnsi="宋体"/>
           <w:sz w:val="24"/>
           <w:szCs w:val="24"/>
         </w:rPr>
@@ -458,7 +450,7 @@
         <w:spacing w:line="360" w:lineRule="auto"/>
         <w:ind w:left="432" w:firstLineChars="0" w:firstLine="0"/>
         <w:rPr>
-          <w:rFonts w:ascii="宋体" w:eastAsia="宋体" w:hAnsi="宋体" w:hint="eastAsia"/>
+          <w:rFonts w:ascii="宋体" w:eastAsia="宋体" w:hAnsi="宋体"/>
           <w:sz w:val="24"/>
           <w:szCs w:val="24"/>
         </w:rPr>
@@ -493,6 +485,30 @@
           <w:sz w:val="24"/>
           <w:szCs w:val="24"/>
         </w:rPr>
+        <w:t>机器学习</w:t>
+      </w:r>
+    </w:p>
+    <w:p>
+      <w:pPr>
+        <w:pStyle w:val="a5"/>
+        <w:numPr>
+          <w:ilvl w:val="0"/>
+          <w:numId w:val="5"/>
+        </w:numPr>
+        <w:spacing w:line="360" w:lineRule="auto"/>
+        <w:ind w:firstLineChars="0"/>
+        <w:rPr>
+          <w:rFonts w:ascii="宋体" w:eastAsia="宋体" w:hAnsi="宋体"/>
+          <w:sz w:val="24"/>
+          <w:szCs w:val="24"/>
+        </w:rPr>
+      </w:pPr>
+      <w:r>
+        <w:rPr>
+          <w:rFonts w:ascii="宋体" w:eastAsia="宋体" w:hAnsi="宋体" w:hint="eastAsia"/>
+          <w:sz w:val="24"/>
+          <w:szCs w:val="24"/>
+        </w:rPr>
         <w:t>监督学习</w:t>
       </w:r>
       <w:r>
@@ -508,45 +524,1123 @@
       <w:pPr>
         <w:pStyle w:val="a5"/>
         <w:spacing w:line="360" w:lineRule="auto"/>
-        <w:ind w:left="432" w:firstLineChars="0" w:firstLine="0"/>
-        <w:rPr>
-          <w:rFonts w:ascii="宋体" w:eastAsia="宋体" w:hAnsi="宋体"/>
-          <w:sz w:val="24"/>
-          <w:szCs w:val="24"/>
-        </w:rPr>
-      </w:pPr>
-      <w:r>
-        <w:rPr>
-          <w:rFonts w:ascii="宋体" w:eastAsia="宋体" w:hAnsi="宋体" w:hint="eastAsia"/>
-          <w:sz w:val="24"/>
-          <w:szCs w:val="24"/>
-        </w:rPr>
-        <w:t>包括 分类 和 回归</w:t>
-      </w:r>
+        <w:ind w:left="432" w:firstLineChars="0" w:firstLine="360"/>
+        <w:rPr>
+          <w:rFonts w:ascii="宋体" w:eastAsia="宋体" w:hAnsi="宋体"/>
+          <w:sz w:val="24"/>
+          <w:szCs w:val="24"/>
+        </w:rPr>
+      </w:pPr>
+      <w:r>
+        <w:rPr>
+          <w:rFonts w:ascii="宋体" w:eastAsia="宋体" w:hAnsi="宋体" w:hint="eastAsia"/>
+          <w:sz w:val="24"/>
+          <w:szCs w:val="24"/>
+        </w:rPr>
+        <w:t>包括 分类</w:t>
+      </w:r>
+      <w:r>
+        <w:rPr>
+          <w:rFonts w:ascii="宋体" w:eastAsia="宋体" w:hAnsi="宋体" w:hint="eastAsia"/>
+          <w:sz w:val="24"/>
+          <w:szCs w:val="24"/>
+        </w:rPr>
+        <w:t>（离散取值）</w:t>
+      </w:r>
+      <w:r>
+        <w:rPr>
+          <w:rFonts w:ascii="宋体" w:eastAsia="宋体" w:hAnsi="宋体" w:hint="eastAsia"/>
+          <w:sz w:val="24"/>
+          <w:szCs w:val="24"/>
+        </w:rPr>
+        <w:t xml:space="preserve"> 和 回归</w:t>
+      </w:r>
+      <w:r>
+        <w:rPr>
+          <w:rFonts w:ascii="宋体" w:eastAsia="宋体" w:hAnsi="宋体" w:hint="eastAsia"/>
+          <w:sz w:val="24"/>
+          <w:szCs w:val="24"/>
+        </w:rPr>
+        <w:t>（连续取值）</w:t>
+      </w:r>
+    </w:p>
+    <w:p>
+      <w:pPr>
+        <w:spacing w:line="360" w:lineRule="auto"/>
+        <w:rPr>
+          <w:rFonts w:ascii="宋体" w:eastAsia="宋体" w:hAnsi="宋体"/>
+          <w:sz w:val="24"/>
+          <w:szCs w:val="24"/>
+        </w:rPr>
+      </w:pPr>
+      <w:r>
+        <w:rPr>
+          <w:rFonts w:ascii="宋体" w:eastAsia="宋体" w:hAnsi="宋体"/>
+          <w:sz w:val="24"/>
+          <w:szCs w:val="24"/>
+        </w:rPr>
+        <w:tab/>
+      </w:r>
+      <w:r>
+        <w:rPr>
+          <w:rFonts w:ascii="宋体" w:eastAsia="宋体" w:hAnsi="宋体"/>
+          <w:sz w:val="24"/>
+          <w:szCs w:val="24"/>
+        </w:rPr>
+        <w:tab/>
+      </w:r>
+      <w:r>
+        <w:rPr>
+          <w:rFonts w:ascii="宋体" w:eastAsia="宋体" w:hAnsi="宋体" w:hint="eastAsia"/>
+          <w:sz w:val="24"/>
+          <w:szCs w:val="24"/>
+        </w:rPr>
+        <w:t>相似度学习</w:t>
+      </w:r>
+    </w:p>
+    <w:p>
+      <w:pPr>
+        <w:spacing w:line="360" w:lineRule="auto"/>
+        <w:ind w:left="372" w:firstLine="420"/>
+        <w:rPr>
+          <w:rFonts w:ascii="宋体" w:eastAsia="宋体" w:hAnsi="宋体"/>
+          <w:sz w:val="24"/>
+          <w:szCs w:val="24"/>
+        </w:rPr>
+      </w:pPr>
+      <w:r>
+        <w:rPr>
+          <w:rFonts w:ascii="宋体" w:eastAsia="宋体" w:hAnsi="宋体" w:hint="eastAsia"/>
+          <w:sz w:val="24"/>
+          <w:szCs w:val="24"/>
+        </w:rPr>
+        <w:t>回归：线性回归</w:t>
+      </w:r>
+    </w:p>
+    <w:p>
+      <w:pPr>
+        <w:spacing w:line="360" w:lineRule="auto"/>
+        <w:ind w:left="372" w:firstLine="420"/>
+        <w:rPr>
+          <w:rFonts w:ascii="宋体" w:eastAsia="宋体" w:hAnsi="宋体" w:hint="eastAsia"/>
+          <w:sz w:val="24"/>
+          <w:szCs w:val="24"/>
+        </w:rPr>
+      </w:pPr>
+      <w:r>
+        <w:rPr>
+          <w:rFonts w:ascii="宋体" w:eastAsia="宋体" w:hAnsi="宋体" w:hint="eastAsia"/>
+          <w:sz w:val="24"/>
+          <w:szCs w:val="24"/>
+        </w:rPr>
+        <w:t>分类：K-NN，朴素贝叶斯，逻辑回归，SVM，决策树</w:t>
+      </w:r>
+    </w:p>
+    <w:p>
+      <w:pPr>
+        <w:pStyle w:val="a5"/>
+        <w:numPr>
+          <w:ilvl w:val="0"/>
+          <w:numId w:val="5"/>
+        </w:numPr>
+        <w:spacing w:line="360" w:lineRule="auto"/>
+        <w:ind w:firstLineChars="0"/>
+        <w:rPr>
+          <w:rFonts w:ascii="宋体" w:eastAsia="宋体" w:hAnsi="宋体"/>
+          <w:sz w:val="24"/>
+          <w:szCs w:val="24"/>
+        </w:rPr>
+      </w:pPr>
+      <w:r>
+        <w:rPr>
+          <w:rFonts w:ascii="宋体" w:eastAsia="宋体" w:hAnsi="宋体" w:hint="eastAsia"/>
+          <w:sz w:val="24"/>
+          <w:szCs w:val="24"/>
+        </w:rPr>
+        <w:t>无监督</w:t>
+      </w:r>
+    </w:p>
+    <w:p>
+      <w:pPr>
+        <w:pStyle w:val="a5"/>
+        <w:spacing w:line="360" w:lineRule="auto"/>
+        <w:ind w:left="432" w:firstLineChars="0" w:firstLine="360"/>
+        <w:rPr>
+          <w:rFonts w:ascii="宋体" w:eastAsia="宋体" w:hAnsi="宋体"/>
+          <w:sz w:val="24"/>
+          <w:szCs w:val="24"/>
+        </w:rPr>
+      </w:pPr>
+      <w:r>
+        <w:rPr>
+          <w:rFonts w:ascii="宋体" w:eastAsia="宋体" w:hAnsi="宋体" w:hint="eastAsia"/>
+          <w:sz w:val="24"/>
+          <w:szCs w:val="24"/>
+        </w:rPr>
+        <w:t>聚类：K-Means， 降维：SVD（奇异值分解），PCA（主成分分析）</w:t>
+      </w:r>
+    </w:p>
+    <w:p>
+      <w:pPr>
+        <w:pStyle w:val="a5"/>
+        <w:numPr>
+          <w:ilvl w:val="0"/>
+          <w:numId w:val="5"/>
+        </w:numPr>
+        <w:spacing w:line="360" w:lineRule="auto"/>
+        <w:ind w:firstLineChars="0"/>
+        <w:rPr>
+          <w:rFonts w:ascii="宋体" w:eastAsia="宋体" w:hAnsi="宋体"/>
+          <w:sz w:val="24"/>
+          <w:szCs w:val="24"/>
+        </w:rPr>
+      </w:pPr>
+      <w:r>
+        <w:rPr>
+          <w:rFonts w:ascii="宋体" w:eastAsia="宋体" w:hAnsi="宋体" w:hint="eastAsia"/>
+          <w:sz w:val="24"/>
+          <w:szCs w:val="24"/>
+        </w:rPr>
+        <w:t>强化学习</w:t>
+      </w:r>
+    </w:p>
+    <w:p>
+      <w:pPr>
+        <w:spacing w:line="360" w:lineRule="auto"/>
+        <w:rPr>
+          <w:rFonts w:ascii="宋体" w:eastAsia="宋体" w:hAnsi="宋体" w:hint="eastAsia"/>
+          <w:sz w:val="24"/>
+          <w:szCs w:val="24"/>
+        </w:rPr>
+      </w:pPr>
+      <w:r>
+        <w:rPr>
+          <w:rFonts w:ascii="宋体" w:eastAsia="宋体" w:hAnsi="宋体"/>
+          <w:sz w:val="24"/>
+          <w:szCs w:val="24"/>
+        </w:rPr>
+        <w:tab/>
+      </w:r>
+      <w:r>
+        <w:rPr>
+          <w:rFonts w:ascii="宋体" w:eastAsia="宋体" w:hAnsi="宋体"/>
+          <w:sz w:val="24"/>
+          <w:szCs w:val="24"/>
+        </w:rPr>
+        <w:tab/>
+      </w:r>
+      <w:r>
+        <w:rPr>
+          <w:rFonts w:ascii="宋体" w:eastAsia="宋体" w:hAnsi="宋体" w:hint="eastAsia"/>
+          <w:sz w:val="24"/>
+          <w:szCs w:val="24"/>
+        </w:rPr>
+        <w:t>遗传算法</w:t>
+      </w:r>
+    </w:p>
+    <w:p>
+      <w:pPr>
+        <w:pStyle w:val="a5"/>
+        <w:numPr>
+          <w:ilvl w:val="0"/>
+          <w:numId w:val="5"/>
+        </w:numPr>
+        <w:spacing w:line="360" w:lineRule="auto"/>
+        <w:ind w:firstLineChars="0"/>
+        <w:rPr>
+          <w:rFonts w:ascii="宋体" w:eastAsia="宋体" w:hAnsi="宋体"/>
+          <w:sz w:val="24"/>
+          <w:szCs w:val="24"/>
+        </w:rPr>
+      </w:pPr>
+      <w:r>
+        <w:rPr>
+          <w:rFonts w:ascii="宋体" w:eastAsia="宋体" w:hAnsi="宋体" w:hint="eastAsia"/>
+          <w:sz w:val="24"/>
+          <w:szCs w:val="24"/>
+        </w:rPr>
+        <w:t>深度学习</w:t>
+      </w:r>
+    </w:p>
+    <w:p>
+      <w:pPr>
+        <w:spacing w:line="360" w:lineRule="auto"/>
+        <w:ind w:left="792"/>
+        <w:rPr>
+          <w:rFonts w:ascii="宋体" w:eastAsia="宋体" w:hAnsi="宋体"/>
+          <w:sz w:val="24"/>
+          <w:szCs w:val="24"/>
+        </w:rPr>
+      </w:pPr>
+      <w:r>
+        <w:rPr>
+          <w:rFonts w:ascii="宋体" w:eastAsia="宋体" w:hAnsi="宋体" w:hint="eastAsia"/>
+          <w:sz w:val="24"/>
+          <w:szCs w:val="24"/>
+        </w:rPr>
+        <w:t>CNN、RNN、生成对抗网络、感知机、DNN</w:t>
+      </w:r>
+    </w:p>
+    <w:p>
+      <w:pPr>
+        <w:pStyle w:val="a5"/>
+        <w:numPr>
+          <w:ilvl w:val="0"/>
+          <w:numId w:val="5"/>
+        </w:numPr>
+        <w:spacing w:line="360" w:lineRule="auto"/>
+        <w:ind w:firstLineChars="0"/>
+        <w:rPr>
+          <w:rFonts w:ascii="宋体" w:eastAsia="宋体" w:hAnsi="宋体"/>
+          <w:sz w:val="24"/>
+          <w:szCs w:val="24"/>
+        </w:rPr>
+      </w:pPr>
+      <w:r>
+        <w:rPr>
+          <w:rFonts w:ascii="宋体" w:eastAsia="宋体" w:hAnsi="宋体" w:hint="eastAsia"/>
+          <w:sz w:val="24"/>
+          <w:szCs w:val="24"/>
+        </w:rPr>
+        <w:t>集成学习</w:t>
+      </w:r>
+    </w:p>
+    <w:p>
+      <w:pPr>
+        <w:pStyle w:val="a5"/>
+        <w:spacing w:line="360" w:lineRule="auto"/>
+        <w:ind w:left="792" w:firstLineChars="0" w:firstLine="0"/>
+        <w:rPr>
+          <w:rFonts w:ascii="宋体" w:eastAsia="宋体" w:hAnsi="宋体"/>
+          <w:sz w:val="24"/>
+          <w:szCs w:val="24"/>
+        </w:rPr>
+      </w:pPr>
+      <w:r>
+        <w:rPr>
+          <w:rFonts w:ascii="宋体" w:eastAsia="宋体" w:hAnsi="宋体" w:hint="eastAsia"/>
+          <w:sz w:val="24"/>
+          <w:szCs w:val="24"/>
+        </w:rPr>
+        <w:lastRenderedPageBreak/>
+        <w:t>学习器（类似混合方式），随机森林</w:t>
+      </w:r>
+    </w:p>
+    <w:p>
+      <w:pPr>
+        <w:pStyle w:val="a5"/>
+        <w:numPr>
+          <w:ilvl w:val="0"/>
+          <w:numId w:val="4"/>
+        </w:numPr>
+        <w:spacing w:line="360" w:lineRule="auto"/>
+        <w:ind w:firstLineChars="0"/>
+        <w:rPr>
+          <w:rFonts w:ascii="宋体" w:eastAsia="宋体" w:hAnsi="宋体"/>
+          <w:sz w:val="24"/>
+          <w:szCs w:val="24"/>
+        </w:rPr>
+      </w:pPr>
+      <w:r>
+        <w:rPr>
+          <w:rFonts w:ascii="宋体" w:eastAsia="宋体" w:hAnsi="宋体" w:hint="eastAsia"/>
+          <w:sz w:val="24"/>
+          <w:szCs w:val="24"/>
+        </w:rPr>
+        <w:t>监督学习</w:t>
+      </w:r>
+    </w:p>
+    <w:p>
+      <w:pPr>
+        <w:pStyle w:val="a5"/>
+        <w:numPr>
+          <w:ilvl w:val="0"/>
+          <w:numId w:val="6"/>
+        </w:numPr>
+        <w:spacing w:line="360" w:lineRule="auto"/>
+        <w:ind w:firstLineChars="0"/>
+        <w:rPr>
+          <w:rFonts w:ascii="宋体" w:eastAsia="宋体" w:hAnsi="宋体"/>
+          <w:sz w:val="24"/>
+          <w:szCs w:val="24"/>
+        </w:rPr>
+      </w:pPr>
+      <w:r>
+        <w:rPr>
+          <w:rFonts w:ascii="宋体" w:eastAsia="宋体" w:hAnsi="宋体" w:hint="eastAsia"/>
+          <w:sz w:val="24"/>
+          <w:szCs w:val="24"/>
+        </w:rPr>
+        <w:t>三要素：模型、策略、算法</w:t>
+      </w:r>
+    </w:p>
+    <w:p>
+      <w:pPr>
+        <w:pStyle w:val="a5"/>
+        <w:spacing w:line="360" w:lineRule="auto"/>
+        <w:ind w:left="792" w:firstLineChars="0" w:firstLine="0"/>
+        <w:rPr>
+          <w:rFonts w:ascii="宋体" w:eastAsia="宋体" w:hAnsi="宋体"/>
+          <w:sz w:val="24"/>
+          <w:szCs w:val="24"/>
+        </w:rPr>
+      </w:pPr>
+      <w:r>
+        <w:rPr>
+          <w:rFonts w:ascii="宋体" w:eastAsia="宋体" w:hAnsi="宋体" w:hint="eastAsia"/>
+          <w:sz w:val="24"/>
+          <w:szCs w:val="24"/>
+        </w:rPr>
+        <w:t>模型（model）：总结数据的内在规律</w:t>
+      </w:r>
+    </w:p>
+    <w:p>
+      <w:pPr>
+        <w:pStyle w:val="a5"/>
+        <w:spacing w:line="360" w:lineRule="auto"/>
+        <w:ind w:left="432" w:firstLineChars="0" w:firstLine="360"/>
+        <w:rPr>
+          <w:rFonts w:ascii="宋体" w:eastAsia="宋体" w:hAnsi="宋体"/>
+          <w:sz w:val="24"/>
+          <w:szCs w:val="24"/>
+        </w:rPr>
+      </w:pPr>
+      <w:r>
+        <w:rPr>
+          <w:rFonts w:ascii="宋体" w:eastAsia="宋体" w:hAnsi="宋体" w:hint="eastAsia"/>
+          <w:sz w:val="24"/>
+          <w:szCs w:val="24"/>
+        </w:rPr>
+        <w:t>策略（strategy）：选取最优模型的评价准则</w:t>
+      </w:r>
+    </w:p>
+    <w:p>
+      <w:pPr>
+        <w:pStyle w:val="a5"/>
+        <w:spacing w:line="360" w:lineRule="auto"/>
+        <w:ind w:left="432" w:firstLineChars="0" w:firstLine="360"/>
+        <w:rPr>
+          <w:rFonts w:ascii="宋体" w:eastAsia="宋体" w:hAnsi="宋体"/>
+          <w:sz w:val="24"/>
+          <w:szCs w:val="24"/>
+        </w:rPr>
+      </w:pPr>
+      <w:r>
+        <w:rPr>
+          <w:rFonts w:ascii="宋体" w:eastAsia="宋体" w:hAnsi="宋体" w:hint="eastAsia"/>
+          <w:sz w:val="24"/>
+          <w:szCs w:val="24"/>
+        </w:rPr>
+        <w:t>算法（algorithm）：选取最优模型的具体方法</w:t>
+      </w:r>
+    </w:p>
+    <w:p>
+      <w:pPr>
+        <w:pStyle w:val="a5"/>
+        <w:numPr>
+          <w:ilvl w:val="0"/>
+          <w:numId w:val="6"/>
+        </w:numPr>
+        <w:spacing w:line="360" w:lineRule="auto"/>
+        <w:ind w:firstLineChars="0"/>
+        <w:rPr>
+          <w:rFonts w:ascii="宋体" w:eastAsia="宋体" w:hAnsi="宋体"/>
+          <w:sz w:val="24"/>
+          <w:szCs w:val="24"/>
+        </w:rPr>
+      </w:pPr>
+      <w:r>
+        <w:rPr>
+          <w:rFonts w:ascii="宋体" w:eastAsia="宋体" w:hAnsi="宋体" w:hint="eastAsia"/>
+          <w:sz w:val="24"/>
+          <w:szCs w:val="24"/>
+        </w:rPr>
+        <w:t>监督学习实现步骤</w:t>
+      </w:r>
+    </w:p>
+    <w:p>
+      <w:pPr>
+        <w:pStyle w:val="a5"/>
+        <w:numPr>
+          <w:ilvl w:val="0"/>
+          <w:numId w:val="6"/>
+        </w:numPr>
+        <w:spacing w:line="360" w:lineRule="auto"/>
+        <w:ind w:firstLineChars="0"/>
+        <w:rPr>
+          <w:rFonts w:ascii="宋体" w:eastAsia="宋体" w:hAnsi="宋体"/>
+          <w:sz w:val="24"/>
+          <w:szCs w:val="24"/>
+        </w:rPr>
+      </w:pPr>
+      <w:r>
+        <w:rPr>
+          <w:rFonts w:ascii="宋体" w:eastAsia="宋体" w:hAnsi="宋体" w:hint="eastAsia"/>
+          <w:sz w:val="24"/>
+          <w:szCs w:val="24"/>
+        </w:rPr>
+        <w:t>监督学习过程实力</w:t>
+      </w:r>
+    </w:p>
+    <w:p>
+      <w:pPr>
+        <w:pStyle w:val="a5"/>
+        <w:numPr>
+          <w:ilvl w:val="0"/>
+          <w:numId w:val="6"/>
+        </w:numPr>
+        <w:spacing w:line="360" w:lineRule="auto"/>
+        <w:ind w:firstLineChars="0"/>
+        <w:rPr>
+          <w:rFonts w:ascii="宋体" w:eastAsia="宋体" w:hAnsi="宋体"/>
+          <w:sz w:val="24"/>
+          <w:szCs w:val="24"/>
+        </w:rPr>
+      </w:pPr>
+      <w:r>
+        <w:rPr>
+          <w:rFonts w:ascii="宋体" w:eastAsia="宋体" w:hAnsi="宋体" w:hint="eastAsia"/>
+          <w:sz w:val="24"/>
+          <w:szCs w:val="24"/>
+        </w:rPr>
+        <w:t>数据</w:t>
+      </w:r>
+      <w:r>
+        <w:rPr>
+          <w:rFonts w:ascii="宋体" w:eastAsia="宋体" w:hAnsi="宋体"/>
+          <w:sz w:val="24"/>
+          <w:szCs w:val="24"/>
+        </w:rPr>
+        <w:t xml:space="preserve"> </w:t>
+      </w:r>
+      <w:r>
+        <w:rPr>
+          <w:rFonts w:ascii="宋体" w:eastAsia="宋体" w:hAnsi="宋体" w:hint="eastAsia"/>
+          <w:sz w:val="24"/>
+          <w:szCs w:val="24"/>
+        </w:rPr>
+        <w:t>-处理-&gt;</w:t>
+      </w:r>
+      <w:r>
+        <w:rPr>
+          <w:rFonts w:ascii="宋体" w:eastAsia="宋体" w:hAnsi="宋体"/>
+          <w:sz w:val="24"/>
+          <w:szCs w:val="24"/>
+        </w:rPr>
+        <w:t xml:space="preserve"> </w:t>
+      </w:r>
+      <w:r>
+        <w:rPr>
+          <w:rFonts w:ascii="宋体" w:eastAsia="宋体" w:hAnsi="宋体" w:hint="eastAsia"/>
+          <w:sz w:val="24"/>
+          <w:szCs w:val="24"/>
+        </w:rPr>
+        <w:t>初始模型 -训练-</w:t>
+      </w:r>
+      <w:r>
+        <w:rPr>
+          <w:rFonts w:ascii="宋体" w:eastAsia="宋体" w:hAnsi="宋体"/>
+          <w:sz w:val="24"/>
+          <w:szCs w:val="24"/>
+        </w:rPr>
+        <w:t xml:space="preserve">&gt; </w:t>
+      </w:r>
+      <w:r>
+        <w:rPr>
+          <w:rFonts w:ascii="宋体" w:eastAsia="宋体" w:hAnsi="宋体" w:hint="eastAsia"/>
+          <w:sz w:val="24"/>
+          <w:szCs w:val="24"/>
+        </w:rPr>
+        <w:t xml:space="preserve">成熟模型 </w:t>
+      </w:r>
+      <w:r>
+        <w:rPr>
+          <w:rFonts w:ascii="宋体" w:eastAsia="宋体" w:hAnsi="宋体"/>
+          <w:sz w:val="24"/>
+          <w:szCs w:val="24"/>
+        </w:rPr>
+        <w:t>-</w:t>
+      </w:r>
+      <w:r>
+        <w:rPr>
+          <w:rFonts w:ascii="宋体" w:eastAsia="宋体" w:hAnsi="宋体" w:hint="eastAsia"/>
+          <w:sz w:val="24"/>
+          <w:szCs w:val="24"/>
+        </w:rPr>
+        <w:t>预测-</w:t>
+      </w:r>
+      <w:r>
+        <w:rPr>
+          <w:rFonts w:ascii="宋体" w:eastAsia="宋体" w:hAnsi="宋体"/>
+          <w:sz w:val="24"/>
+          <w:szCs w:val="24"/>
+        </w:rPr>
+        <w:t xml:space="preserve">&gt; </w:t>
+      </w:r>
+      <w:r>
+        <w:rPr>
+          <w:rFonts w:ascii="宋体" w:eastAsia="宋体" w:hAnsi="宋体" w:hint="eastAsia"/>
+          <w:sz w:val="24"/>
+          <w:szCs w:val="24"/>
+        </w:rPr>
+        <w:t>预测结果</w:t>
+      </w:r>
+    </w:p>
+    <w:p>
+      <w:pPr>
+        <w:pStyle w:val="a5"/>
+        <w:numPr>
+          <w:ilvl w:val="0"/>
+          <w:numId w:val="4"/>
+        </w:numPr>
+        <w:spacing w:line="360" w:lineRule="auto"/>
+        <w:ind w:firstLineChars="0"/>
+        <w:rPr>
+          <w:rFonts w:ascii="宋体" w:eastAsia="宋体" w:hAnsi="宋体"/>
+          <w:sz w:val="24"/>
+          <w:szCs w:val="24"/>
+        </w:rPr>
+      </w:pPr>
+      <w:r>
+        <w:rPr>
+          <w:rFonts w:ascii="宋体" w:eastAsia="宋体" w:hAnsi="宋体" w:hint="eastAsia"/>
+          <w:sz w:val="24"/>
+          <w:szCs w:val="24"/>
+        </w:rPr>
+        <w:t>模型评估策略</w:t>
+      </w:r>
+    </w:p>
+    <w:p>
+      <w:pPr>
+        <w:pStyle w:val="a5"/>
+        <w:numPr>
+          <w:ilvl w:val="0"/>
+          <w:numId w:val="7"/>
+        </w:numPr>
+        <w:spacing w:line="360" w:lineRule="auto"/>
+        <w:ind w:firstLineChars="0"/>
+        <w:rPr>
+          <w:rFonts w:ascii="宋体" w:eastAsia="宋体" w:hAnsi="宋体"/>
+          <w:sz w:val="24"/>
+          <w:szCs w:val="24"/>
+        </w:rPr>
+      </w:pPr>
+      <w:r>
+        <w:rPr>
+          <w:rFonts w:ascii="宋体" w:eastAsia="宋体" w:hAnsi="宋体" w:hint="eastAsia"/>
+          <w:sz w:val="24"/>
+          <w:szCs w:val="24"/>
+        </w:rPr>
+        <w:t>模型评估</w:t>
+      </w:r>
+    </w:p>
+    <w:p>
+      <w:pPr>
+        <w:pStyle w:val="a5"/>
+        <w:spacing w:line="360" w:lineRule="auto"/>
+        <w:ind w:left="792" w:firstLineChars="0" w:firstLine="0"/>
+        <w:rPr>
+          <w:rFonts w:ascii="宋体" w:eastAsia="宋体" w:hAnsi="宋体"/>
+          <w:sz w:val="24"/>
+          <w:szCs w:val="24"/>
+        </w:rPr>
+      </w:pPr>
+      <w:r>
+        <w:rPr>
+          <w:rFonts w:ascii="宋体" w:eastAsia="宋体" w:hAnsi="宋体" w:hint="eastAsia"/>
+          <w:sz w:val="24"/>
+          <w:szCs w:val="24"/>
+        </w:rPr>
+        <w:t>1.1</w:t>
+      </w:r>
+      <w:r>
+        <w:rPr>
+          <w:rFonts w:ascii="宋体" w:eastAsia="宋体" w:hAnsi="宋体"/>
+          <w:sz w:val="24"/>
+          <w:szCs w:val="24"/>
+        </w:rPr>
+        <w:t xml:space="preserve"> </w:t>
+      </w:r>
+      <w:r>
+        <w:rPr>
+          <w:rFonts w:ascii="宋体" w:eastAsia="宋体" w:hAnsi="宋体" w:hint="eastAsia"/>
+          <w:sz w:val="24"/>
+          <w:szCs w:val="24"/>
+        </w:rPr>
+        <w:t>训练集和测试集</w:t>
+      </w:r>
+    </w:p>
+    <w:p>
+      <w:pPr>
+        <w:pStyle w:val="a5"/>
+        <w:spacing w:line="360" w:lineRule="auto"/>
+        <w:ind w:left="792" w:firstLineChars="0" w:firstLine="0"/>
+        <w:rPr>
+          <w:rFonts w:ascii="宋体" w:eastAsia="宋体" w:hAnsi="宋体"/>
+          <w:sz w:val="24"/>
+          <w:szCs w:val="24"/>
+        </w:rPr>
+      </w:pPr>
+      <w:r>
+        <w:rPr>
+          <w:rFonts w:ascii="宋体" w:eastAsia="宋体" w:hAnsi="宋体" w:hint="eastAsia"/>
+          <w:sz w:val="24"/>
+          <w:szCs w:val="24"/>
+        </w:rPr>
+        <w:t>1.2</w:t>
+      </w:r>
+      <w:r>
+        <w:rPr>
+          <w:rFonts w:ascii="宋体" w:eastAsia="宋体" w:hAnsi="宋体"/>
+          <w:sz w:val="24"/>
+          <w:szCs w:val="24"/>
+        </w:rPr>
+        <w:t xml:space="preserve"> </w:t>
+      </w:r>
+      <w:r>
+        <w:rPr>
+          <w:rFonts w:ascii="宋体" w:eastAsia="宋体" w:hAnsi="宋体" w:hint="eastAsia"/>
+          <w:sz w:val="24"/>
+          <w:szCs w:val="24"/>
+        </w:rPr>
+        <w:t>损失函数（误差）：用来衡量模型预测误差的大小</w:t>
+      </w:r>
+      <w:r>
+        <w:rPr>
+          <w:rFonts w:ascii="宋体" w:eastAsia="宋体" w:hAnsi="宋体" w:hint="eastAsia"/>
+          <w:sz w:val="24"/>
+          <w:szCs w:val="24"/>
+        </w:rPr>
+        <w:t>，依据模型变化，损失函数是模型里面系数的函数。损失函数越小，效果越好</w:t>
+      </w:r>
+    </w:p>
+    <w:p>
+      <w:pPr>
+        <w:pStyle w:val="a5"/>
+        <w:spacing w:line="360" w:lineRule="auto"/>
+        <w:ind w:left="792" w:firstLineChars="0" w:firstLine="0"/>
+        <w:rPr>
+          <w:rFonts w:ascii="宋体" w:eastAsia="宋体" w:hAnsi="宋体"/>
+          <w:sz w:val="24"/>
+          <w:szCs w:val="24"/>
+        </w:rPr>
+      </w:pPr>
+      <w:r>
+        <w:rPr>
+          <w:rFonts w:ascii="宋体" w:eastAsia="宋体" w:hAnsi="宋体"/>
+          <w:sz w:val="24"/>
+          <w:szCs w:val="24"/>
+        </w:rPr>
+        <w:tab/>
+      </w:r>
+      <w:r>
+        <w:rPr>
+          <w:rFonts w:ascii="宋体" w:eastAsia="宋体" w:hAnsi="宋体"/>
+          <w:sz w:val="24"/>
+          <w:szCs w:val="24"/>
+        </w:rPr>
+        <w:tab/>
+      </w:r>
+      <w:r>
+        <w:rPr>
+          <w:rFonts w:ascii="宋体" w:eastAsia="宋体" w:hAnsi="宋体" w:hint="eastAsia"/>
+          <w:sz w:val="24"/>
+          <w:szCs w:val="24"/>
+        </w:rPr>
+        <w:t>0-1损失函数</w:t>
+      </w:r>
+    </w:p>
+    <w:p>
+      <w:pPr>
+        <w:pStyle w:val="a5"/>
+        <w:spacing w:line="360" w:lineRule="auto"/>
+        <w:ind w:left="792" w:firstLineChars="0" w:firstLine="0"/>
+        <w:rPr>
+          <w:rFonts w:ascii="宋体" w:eastAsia="宋体" w:hAnsi="宋体"/>
+          <w:sz w:val="24"/>
+          <w:szCs w:val="24"/>
+        </w:rPr>
+      </w:pPr>
+      <w:r>
+        <w:rPr>
+          <w:rFonts w:ascii="宋体" w:eastAsia="宋体" w:hAnsi="宋体"/>
+          <w:sz w:val="24"/>
+          <w:szCs w:val="24"/>
+        </w:rPr>
+        <w:tab/>
+      </w:r>
+      <w:r>
+        <w:rPr>
+          <w:rFonts w:ascii="宋体" w:eastAsia="宋体" w:hAnsi="宋体"/>
+          <w:sz w:val="24"/>
+          <w:szCs w:val="24"/>
+        </w:rPr>
+        <w:tab/>
+      </w:r>
+      <w:r>
+        <w:rPr>
+          <w:rFonts w:ascii="宋体" w:eastAsia="宋体" w:hAnsi="宋体" w:hint="eastAsia"/>
+          <w:sz w:val="24"/>
+          <w:szCs w:val="24"/>
+        </w:rPr>
+        <w:t>平方损失函数</w:t>
+      </w:r>
+    </w:p>
+    <w:p>
+      <w:pPr>
+        <w:pStyle w:val="a5"/>
+        <w:spacing w:line="360" w:lineRule="auto"/>
+        <w:ind w:left="792" w:firstLineChars="0" w:firstLine="0"/>
+        <w:rPr>
+          <w:rFonts w:ascii="宋体" w:eastAsia="宋体" w:hAnsi="宋体"/>
+          <w:sz w:val="24"/>
+          <w:szCs w:val="24"/>
+        </w:rPr>
+      </w:pPr>
+      <w:r>
+        <w:rPr>
+          <w:rFonts w:ascii="宋体" w:eastAsia="宋体" w:hAnsi="宋体"/>
+          <w:sz w:val="24"/>
+          <w:szCs w:val="24"/>
+        </w:rPr>
+        <w:tab/>
+      </w:r>
+      <w:r>
+        <w:rPr>
+          <w:rFonts w:ascii="宋体" w:eastAsia="宋体" w:hAnsi="宋体"/>
+          <w:sz w:val="24"/>
+          <w:szCs w:val="24"/>
+        </w:rPr>
+        <w:tab/>
+      </w:r>
+      <w:r>
+        <w:rPr>
+          <w:rFonts w:ascii="宋体" w:eastAsia="宋体" w:hAnsi="宋体" w:hint="eastAsia"/>
+          <w:sz w:val="24"/>
+          <w:szCs w:val="24"/>
+        </w:rPr>
+        <w:t>绝对损失函数</w:t>
+      </w:r>
+    </w:p>
+    <w:p>
+      <w:pPr>
+        <w:pStyle w:val="a5"/>
+        <w:spacing w:line="360" w:lineRule="auto"/>
+        <w:ind w:left="792" w:firstLineChars="0" w:firstLine="0"/>
+        <w:rPr>
+          <w:rFonts w:ascii="宋体" w:eastAsia="宋体" w:hAnsi="宋体"/>
+          <w:sz w:val="24"/>
+          <w:szCs w:val="24"/>
+        </w:rPr>
+      </w:pPr>
+      <w:r>
+        <w:rPr>
+          <w:rFonts w:ascii="宋体" w:eastAsia="宋体" w:hAnsi="宋体"/>
+          <w:sz w:val="24"/>
+          <w:szCs w:val="24"/>
+        </w:rPr>
+        <w:tab/>
+      </w:r>
+      <w:r>
+        <w:rPr>
+          <w:rFonts w:ascii="宋体" w:eastAsia="宋体" w:hAnsi="宋体"/>
+          <w:sz w:val="24"/>
+          <w:szCs w:val="24"/>
+        </w:rPr>
+        <w:tab/>
+      </w:r>
+      <w:r>
+        <w:rPr>
+          <w:rFonts w:ascii="宋体" w:eastAsia="宋体" w:hAnsi="宋体" w:hint="eastAsia"/>
+          <w:sz w:val="24"/>
+          <w:szCs w:val="24"/>
+        </w:rPr>
+        <w:t>对数损失函数</w:t>
+      </w:r>
+    </w:p>
+    <w:p>
+      <w:pPr>
+        <w:pStyle w:val="a5"/>
+        <w:spacing w:line="360" w:lineRule="auto"/>
+        <w:ind w:left="792" w:firstLineChars="0" w:firstLine="0"/>
+        <w:rPr>
+          <w:rFonts w:ascii="宋体" w:eastAsia="宋体" w:hAnsi="宋体"/>
+          <w:sz w:val="24"/>
+          <w:szCs w:val="24"/>
+        </w:rPr>
+      </w:pPr>
+      <w:r>
+        <w:rPr>
+          <w:noProof/>
+        </w:rPr>
+        <w:drawing>
+          <wp:inline distT="0" distB="0" distL="0" distR="0" wp14:anchorId="76DBFBFD" wp14:editId="5A5899CD">
+            <wp:extent cx="3467100" cy="3399944"/>
+            <wp:effectExtent l="0" t="0" r="0" b="0"/>
+            <wp:docPr id="1" name="图片 1"/>
+            <wp:cNvGraphicFramePr>
+              <a:graphicFrameLocks xmlns:a="http://schemas.openxmlformats.org/drawingml/2006/main" noChangeAspect="1"/>
+            </wp:cNvGraphicFramePr>
+            <a:graphic xmlns:a="http://schemas.openxmlformats.org/drawingml/2006/main">
+              <a:graphicData uri="http://schemas.openxmlformats.org/drawingml/2006/picture">
+                <pic:pic xmlns:pic="http://schemas.openxmlformats.org/drawingml/2006/picture">
+                  <pic:nvPicPr>
+                    <pic:cNvPr id="1" name=""/>
+                    <pic:cNvPicPr/>
+                  </pic:nvPicPr>
+                  <pic:blipFill>
+                    <a:blip r:embed="rId6"/>
+                    <a:stretch>
+                      <a:fillRect/>
+                    </a:stretch>
+                  </pic:blipFill>
+                  <pic:spPr>
+                    <a:xfrm>
+                      <a:off x="0" y="0"/>
+                      <a:ext cx="3489065" cy="3421484"/>
+                    </a:xfrm>
+                    <a:prstGeom prst="rect">
+                      <a:avLst/>
+                    </a:prstGeom>
+                  </pic:spPr>
+                </pic:pic>
+              </a:graphicData>
+            </a:graphic>
+          </wp:inline>
+        </w:drawing>
+      </w:r>
+    </w:p>
+    <w:p>
+      <w:pPr>
+        <w:pStyle w:val="a5"/>
+        <w:numPr>
+          <w:ilvl w:val="1"/>
+          <w:numId w:val="7"/>
+        </w:numPr>
+        <w:spacing w:line="360" w:lineRule="auto"/>
+        <w:ind w:firstLineChars="0"/>
+        <w:rPr>
+          <w:rFonts w:ascii="宋体" w:eastAsia="宋体" w:hAnsi="宋体"/>
+          <w:sz w:val="24"/>
+          <w:szCs w:val="24"/>
+        </w:rPr>
+      </w:pPr>
+      <w:r>
+        <w:rPr>
+          <w:rFonts w:ascii="宋体" w:eastAsia="宋体" w:hAnsi="宋体" w:hint="eastAsia"/>
+          <w:sz w:val="24"/>
+          <w:szCs w:val="24"/>
+        </w:rPr>
+        <w:t>经验风险</w:t>
+      </w:r>
+      <w:r>
+        <w:rPr>
+          <w:rFonts w:ascii="宋体" w:eastAsia="宋体" w:hAnsi="宋体" w:hint="eastAsia"/>
+          <w:sz w:val="24"/>
+          <w:szCs w:val="24"/>
+        </w:rPr>
+        <w:t>，关于训练集的平均损失</w:t>
+      </w:r>
+    </w:p>
+    <w:p>
+      <w:pPr>
+        <w:spacing w:line="360" w:lineRule="auto"/>
+        <w:ind w:firstLine="420"/>
+        <w:rPr>
+          <w:rFonts w:ascii="宋体" w:eastAsia="宋体" w:hAnsi="宋体"/>
+          <w:sz w:val="24"/>
+          <w:szCs w:val="24"/>
+        </w:rPr>
+      </w:pPr>
+      <w:r>
+        <w:rPr>
+          <w:noProof/>
+        </w:rPr>
+        <w:drawing>
+          <wp:inline distT="0" distB="0" distL="0" distR="0" wp14:anchorId="57273828" wp14:editId="62450776">
+            <wp:extent cx="5172075" cy="3081964"/>
+            <wp:effectExtent l="0" t="0" r="0" b="4445"/>
+            <wp:docPr id="2" name="图片 2"/>
+            <wp:cNvGraphicFramePr>
+              <a:graphicFrameLocks xmlns:a="http://schemas.openxmlformats.org/drawingml/2006/main" noChangeAspect="1"/>
+            </wp:cNvGraphicFramePr>
+            <a:graphic xmlns:a="http://schemas.openxmlformats.org/drawingml/2006/main">
+              <a:graphicData uri="http://schemas.openxmlformats.org/drawingml/2006/picture">
+                <pic:pic xmlns:pic="http://schemas.openxmlformats.org/drawingml/2006/picture">
+                  <pic:nvPicPr>
+                    <pic:cNvPr id="1" name=""/>
+                    <pic:cNvPicPr/>
+                  </pic:nvPicPr>
+                  <pic:blipFill>
+                    <a:blip r:embed="rId7"/>
+                    <a:stretch>
+                      <a:fillRect/>
+                    </a:stretch>
+                  </pic:blipFill>
+                  <pic:spPr>
+                    <a:xfrm>
+                      <a:off x="0" y="0"/>
+                      <a:ext cx="5219201" cy="3110046"/>
+                    </a:xfrm>
+                    <a:prstGeom prst="rect">
+                      <a:avLst/>
+                    </a:prstGeom>
+                  </pic:spPr>
+                </pic:pic>
+              </a:graphicData>
+            </a:graphic>
+          </wp:inline>
+        </w:drawing>
+      </w:r>
+    </w:p>
+    <w:p>
+      <w:pPr>
+        <w:pStyle w:val="a5"/>
+        <w:numPr>
+          <w:ilvl w:val="1"/>
+          <w:numId w:val="7"/>
+        </w:numPr>
+        <w:spacing w:line="360" w:lineRule="auto"/>
+        <w:ind w:firstLineChars="0"/>
+        <w:rPr>
+          <w:rFonts w:ascii="宋体" w:eastAsia="宋体" w:hAnsi="宋体"/>
+          <w:sz w:val="24"/>
+          <w:szCs w:val="24"/>
+        </w:rPr>
+      </w:pPr>
+      <w:r>
+        <w:rPr>
+          <w:rFonts w:ascii="宋体" w:eastAsia="宋体" w:hAnsi="宋体" w:hint="eastAsia"/>
+          <w:sz w:val="24"/>
+          <w:szCs w:val="24"/>
+        </w:rPr>
+        <w:t>训练误差和测试误差</w:t>
+      </w:r>
+      <w:r>
+        <w:rPr>
+          <w:rFonts w:ascii="宋体" w:eastAsia="宋体" w:hAnsi="宋体" w:hint="eastAsia"/>
+          <w:sz w:val="24"/>
+          <w:szCs w:val="24"/>
+        </w:rPr>
+        <w:t>（泛化能力 ）</w:t>
+      </w:r>
+    </w:p>
+    <w:p>
+      <w:pPr>
+        <w:spacing w:line="360" w:lineRule="auto"/>
+        <w:ind w:left="792"/>
+        <w:rPr>
+          <w:rFonts w:ascii="宋体" w:eastAsia="宋体" w:hAnsi="宋体"/>
+          <w:sz w:val="24"/>
+          <w:szCs w:val="24"/>
+        </w:rPr>
+      </w:pPr>
+      <w:r>
+        <w:rPr>
+          <w:noProof/>
+        </w:rPr>
+        <w:drawing>
+          <wp:inline distT="0" distB="0" distL="0" distR="0" wp14:anchorId="408B3354" wp14:editId="00D18DA3">
+            <wp:extent cx="5278120" cy="3312160"/>
+            <wp:effectExtent l="0" t="0" r="0" b="2540"/>
+            <wp:docPr id="3" name="图片 3"/>
+            <wp:cNvGraphicFramePr>
+              <a:graphicFrameLocks xmlns:a="http://schemas.openxmlformats.org/drawingml/2006/main" noChangeAspect="1"/>
+            </wp:cNvGraphicFramePr>
+            <a:graphic xmlns:a="http://schemas.openxmlformats.org/drawingml/2006/main">
+              <a:graphicData uri="http://schemas.openxmlformats.org/drawingml/2006/picture">
+                <pic:pic xmlns:pic="http://schemas.openxmlformats.org/drawingml/2006/picture">
+                  <pic:nvPicPr>
+                    <pic:cNvPr id="1" name=""/>
+                    <pic:cNvPicPr/>
+                  </pic:nvPicPr>
+                  <pic:blipFill>
+                    <a:blip r:embed="rId8"/>
+                    <a:stretch>
+                      <a:fillRect/>
+                    </a:stretch>
+                  </pic:blipFill>
+                  <pic:spPr>
+                    <a:xfrm>
+                      <a:off x="0" y="0"/>
+                      <a:ext cx="5278120" cy="3312160"/>
+                    </a:xfrm>
+                    <a:prstGeom prst="rect">
+                      <a:avLst/>
+                    </a:prstGeom>
+                  </pic:spPr>
+                </pic:pic>
+              </a:graphicData>
+            </a:graphic>
+          </wp:inline>
+        </w:drawing>
+      </w:r>
+    </w:p>
+    <w:p>
+      <w:pPr>
+        <w:pStyle w:val="a5"/>
+        <w:numPr>
+          <w:ilvl w:val="1"/>
+          <w:numId w:val="7"/>
+        </w:numPr>
+        <w:spacing w:line="360" w:lineRule="auto"/>
+        <w:ind w:firstLineChars="0"/>
+        <w:rPr>
+          <w:rFonts w:ascii="宋体" w:eastAsia="宋体" w:hAnsi="宋体"/>
+          <w:sz w:val="24"/>
+          <w:szCs w:val="24"/>
+        </w:rPr>
+      </w:pPr>
+      <w:r>
+        <w:rPr>
+          <w:rFonts w:ascii="宋体" w:eastAsia="宋体" w:hAnsi="宋体" w:hint="eastAsia"/>
+          <w:sz w:val="24"/>
+          <w:szCs w:val="24"/>
+        </w:rPr>
+        <w:t>过拟合和欠拟合</w:t>
+      </w:r>
+    </w:p>
+    <w:p>
+      <w:pPr>
+        <w:pStyle w:val="a5"/>
+        <w:numPr>
+          <w:ilvl w:val="1"/>
+          <w:numId w:val="7"/>
+        </w:numPr>
+        <w:spacing w:line="360" w:lineRule="auto"/>
+        <w:ind w:firstLineChars="0"/>
+        <w:rPr>
+          <w:rFonts w:ascii="宋体" w:eastAsia="宋体" w:hAnsi="宋体" w:hint="eastAsia"/>
+          <w:sz w:val="24"/>
+          <w:szCs w:val="24"/>
+        </w:rPr>
+      </w:pPr>
       <w:bookmarkStart w:id="0" w:name="_GoBack"/>
       <w:bookmarkEnd w:id="0"/>
     </w:p>
     <w:p>
       <w:pPr>
         <w:pStyle w:val="a5"/>
-        <w:spacing w:line="360" w:lineRule="auto"/>
-        <w:ind w:left="432" w:firstLineChars="0" w:firstLine="0"/>
-        <w:rPr>
-          <w:rFonts w:ascii="宋体" w:eastAsia="宋体" w:hAnsi="宋体" w:hint="eastAsia"/>
-          <w:sz w:val="24"/>
-          <w:szCs w:val="24"/>
-        </w:rPr>
-      </w:pPr>
-    </w:p>
-    <w:p>
-      <w:pPr>
-        <w:spacing w:line="360" w:lineRule="auto"/>
-        <w:rPr>
-          <w:rFonts w:ascii="宋体" w:eastAsia="宋体" w:hAnsi="宋体" w:hint="eastAsia"/>
-          <w:sz w:val="24"/>
-          <w:szCs w:val="24"/>
-        </w:rPr>
-      </w:pPr>
+        <w:numPr>
+          <w:ilvl w:val="0"/>
+          <w:numId w:val="7"/>
+        </w:numPr>
+        <w:spacing w:line="360" w:lineRule="auto"/>
+        <w:ind w:firstLineChars="0"/>
+        <w:rPr>
+          <w:rFonts w:ascii="宋体" w:eastAsia="宋体" w:hAnsi="宋体" w:hint="eastAsia"/>
+          <w:sz w:val="24"/>
+          <w:szCs w:val="24"/>
+        </w:rPr>
+      </w:pPr>
+      <w:r>
+        <w:rPr>
+          <w:rFonts w:ascii="宋体" w:eastAsia="宋体" w:hAnsi="宋体" w:hint="eastAsia"/>
+          <w:sz w:val="24"/>
+          <w:szCs w:val="24"/>
+        </w:rPr>
+        <w:t>模型选择</w:t>
+      </w:r>
     </w:p>
     <w:sectPr>
       <w:type w:val="nextColumn"/>
@@ -562,6 +1656,95 @@
 <file path=word/numbering.xml><?xml version="1.0" encoding="utf-8"?>
 <w:numbering xmlns:wpc="http://schemas.microsoft.com/office/word/2010/wordprocessingCanvas" xmlns:cx="http://schemas.microsoft.com/office/drawing/2014/chartex" xmlns:cx1="http://schemas.microsoft.com/office/drawing/2015/9/8/chartex" xmlns:cx2="http://schemas.microsoft.com/office/drawing/2015/10/21/chartex" xmlns:cx3="http://schemas.microsoft.com/office/drawing/2016/5/9/chartex" xmlns:cx4="http://schemas.microsoft.com/office/drawing/2016/5/10/chartex" xmlns:cx5="http://schemas.microsoft.com/office/drawing/2016/5/11/chartex" xmlns:cx6="http://schemas.microsoft.com/office/drawing/2016/5/12/chartex" xmlns:cx7="http://schemas.microsoft.com/office/drawing/2016/5/13/chartex" xmlns:cx8="http://schemas.microsoft.com/office/drawing/2016/5/14/chartex" xmlns:mc="http://schemas.openxmlformats.org/markup-compatibility/2006" xmlns:aink="http://schemas.microsoft.com/office/drawing/2016/ink" xmlns:am3d="http://schemas.microsoft.com/office/drawing/2017/model3d" xmlns:o="urn:schemas-microsoft-com:office:office" xmlns:r="http://schemas.openxmlformats.org/officeDocument/2006/relationships" xmlns:m="http://schemas.openxmlformats.org/officeDocument/2006/math" xmlns:v="urn:schemas-microsoft-com:vml" xmlns:wp14="http://schemas.microsoft.com/office/word/2010/wordprocessingDrawing" xmlns:wp="http://schemas.openxmlformats.org/drawingml/2006/wordprocessingDrawing" xmlns:w10="urn:schemas-microsoft-com:office:word" xmlns:w="http://schemas.openxmlformats.org/wordprocessingml/2006/main" xmlns:w14="http://schemas.microsoft.com/office/word/2010/wordml" xmlns:w15="http://schemas.microsoft.com/office/word/2012/wordml" xmlns:w16cid="http://schemas.microsoft.com/office/word/2016/wordml/cid" xmlns:w16se="http://schemas.microsoft.com/office/word/2015/wordml/symex" xmlns:wpg="http://schemas.microsoft.com/office/word/2010/wordprocessingGroup" xmlns:wpi="http://schemas.microsoft.com/office/word/2010/wordprocessingInk" xmlns:wne="http://schemas.microsoft.com/office/word/2006/wordml" xmlns:wps="http://schemas.microsoft.com/office/word/2010/wordprocessingShape" mc:Ignorable="w14 w15 w16se w16cid wp14">
   <w:abstractNum w:abstractNumId="0" w15:restartNumberingAfterBreak="0">
+    <w:nsid w:val="0FC41487"/>
+    <w:multiLevelType w:val="hybridMultilevel"/>
+    <w:tmpl w:val="77DEFB3C"/>
+    <w:lvl w:ilvl="0" w:tplc="8E889DD6">
+      <w:start w:val="1"/>
+      <w:numFmt w:val="decimal"/>
+      <w:lvlText w:val="%1."/>
+      <w:lvlJc w:val="left"/>
+      <w:pPr>
+        <w:ind w:left="792" w:hanging="360"/>
+      </w:pPr>
+      <w:rPr>
+        <w:rFonts w:hint="default"/>
+      </w:rPr>
+    </w:lvl>
+    <w:lvl w:ilvl="1" w:tplc="04090019" w:tentative="1">
+      <w:start w:val="1"/>
+      <w:numFmt w:val="lowerLetter"/>
+      <w:lvlText w:val="%2)"/>
+      <w:lvlJc w:val="left"/>
+      <w:pPr>
+        <w:ind w:left="1272" w:hanging="420"/>
+      </w:pPr>
+    </w:lvl>
+    <w:lvl w:ilvl="2" w:tplc="0409001B" w:tentative="1">
+      <w:start w:val="1"/>
+      <w:numFmt w:val="lowerRoman"/>
+      <w:lvlText w:val="%3."/>
+      <w:lvlJc w:val="right"/>
+      <w:pPr>
+        <w:ind w:left="1692" w:hanging="420"/>
+      </w:pPr>
+    </w:lvl>
+    <w:lvl w:ilvl="3" w:tplc="0409000F" w:tentative="1">
+      <w:start w:val="1"/>
+      <w:numFmt w:val="decimal"/>
+      <w:lvlText w:val="%4."/>
+      <w:lvlJc w:val="left"/>
+      <w:pPr>
+        <w:ind w:left="2112" w:hanging="420"/>
+      </w:pPr>
+    </w:lvl>
+    <w:lvl w:ilvl="4" w:tplc="04090019" w:tentative="1">
+      <w:start w:val="1"/>
+      <w:numFmt w:val="lowerLetter"/>
+      <w:lvlText w:val="%5)"/>
+      <w:lvlJc w:val="left"/>
+      <w:pPr>
+        <w:ind w:left="2532" w:hanging="420"/>
+      </w:pPr>
+    </w:lvl>
+    <w:lvl w:ilvl="5" w:tplc="0409001B" w:tentative="1">
+      <w:start w:val="1"/>
+      <w:numFmt w:val="lowerRoman"/>
+      <w:lvlText w:val="%6."/>
+      <w:lvlJc w:val="right"/>
+      <w:pPr>
+        <w:ind w:left="2952" w:hanging="420"/>
+      </w:pPr>
+    </w:lvl>
+    <w:lvl w:ilvl="6" w:tplc="0409000F" w:tentative="1">
+      <w:start w:val="1"/>
+      <w:numFmt w:val="decimal"/>
+      <w:lvlText w:val="%7."/>
+      <w:lvlJc w:val="left"/>
+      <w:pPr>
+        <w:ind w:left="3372" w:hanging="420"/>
+      </w:pPr>
+    </w:lvl>
+    <w:lvl w:ilvl="7" w:tplc="04090019" w:tentative="1">
+      <w:start w:val="1"/>
+      <w:numFmt w:val="lowerLetter"/>
+      <w:lvlText w:val="%8)"/>
+      <w:lvlJc w:val="left"/>
+      <w:pPr>
+        <w:ind w:left="3792" w:hanging="420"/>
+      </w:pPr>
+    </w:lvl>
+    <w:lvl w:ilvl="8" w:tplc="0409001B" w:tentative="1">
+      <w:start w:val="1"/>
+      <w:numFmt w:val="lowerRoman"/>
+      <w:lvlText w:val="%9."/>
+      <w:lvlJc w:val="right"/>
+      <w:pPr>
+        <w:ind w:left="4212" w:hanging="420"/>
+      </w:pPr>
+    </w:lvl>
+  </w:abstractNum>
+  <w:abstractNum w:abstractNumId="1" w15:restartNumberingAfterBreak="0">
     <w:nsid w:val="39605797"/>
     <w:multiLevelType w:val="hybridMultilevel"/>
     <w:tmpl w:val="542A650C"/>
@@ -650,7 +1833,217 @@
       </w:pPr>
     </w:lvl>
   </w:abstractNum>
-  <w:abstractNum w:abstractNumId="1" w15:restartNumberingAfterBreak="0">
+  <w:abstractNum w:abstractNumId="2" w15:restartNumberingAfterBreak="0">
+    <w:nsid w:val="3C566931"/>
+    <w:multiLevelType w:val="hybridMultilevel"/>
+    <w:tmpl w:val="08449A0E"/>
+    <w:lvl w:ilvl="0" w:tplc="8E889DD6">
+      <w:start w:val="1"/>
+      <w:numFmt w:val="decimal"/>
+      <w:lvlText w:val="%1."/>
+      <w:lvlJc w:val="left"/>
+      <w:pPr>
+        <w:ind w:left="792" w:hanging="360"/>
+      </w:pPr>
+      <w:rPr>
+        <w:rFonts w:hint="default"/>
+      </w:rPr>
+    </w:lvl>
+    <w:lvl w:ilvl="1" w:tplc="04090019" w:tentative="1">
+      <w:start w:val="1"/>
+      <w:numFmt w:val="lowerLetter"/>
+      <w:lvlText w:val="%2)"/>
+      <w:lvlJc w:val="left"/>
+      <w:pPr>
+        <w:ind w:left="1272" w:hanging="420"/>
+      </w:pPr>
+    </w:lvl>
+    <w:lvl w:ilvl="2" w:tplc="0409001B" w:tentative="1">
+      <w:start w:val="1"/>
+      <w:numFmt w:val="lowerRoman"/>
+      <w:lvlText w:val="%3."/>
+      <w:lvlJc w:val="right"/>
+      <w:pPr>
+        <w:ind w:left="1692" w:hanging="420"/>
+      </w:pPr>
+    </w:lvl>
+    <w:lvl w:ilvl="3" w:tplc="0409000F" w:tentative="1">
+      <w:start w:val="1"/>
+      <w:numFmt w:val="decimal"/>
+      <w:lvlText w:val="%4."/>
+      <w:lvlJc w:val="left"/>
+      <w:pPr>
+        <w:ind w:left="2112" w:hanging="420"/>
+      </w:pPr>
+    </w:lvl>
+    <w:lvl w:ilvl="4" w:tplc="04090019" w:tentative="1">
+      <w:start w:val="1"/>
+      <w:numFmt w:val="lowerLetter"/>
+      <w:lvlText w:val="%5)"/>
+      <w:lvlJc w:val="left"/>
+      <w:pPr>
+        <w:ind w:left="2532" w:hanging="420"/>
+      </w:pPr>
+    </w:lvl>
+    <w:lvl w:ilvl="5" w:tplc="0409001B" w:tentative="1">
+      <w:start w:val="1"/>
+      <w:numFmt w:val="lowerRoman"/>
+      <w:lvlText w:val="%6."/>
+      <w:lvlJc w:val="right"/>
+      <w:pPr>
+        <w:ind w:left="2952" w:hanging="420"/>
+      </w:pPr>
+    </w:lvl>
+    <w:lvl w:ilvl="6" w:tplc="0409000F" w:tentative="1">
+      <w:start w:val="1"/>
+      <w:numFmt w:val="decimal"/>
+      <w:lvlText w:val="%7."/>
+      <w:lvlJc w:val="left"/>
+      <w:pPr>
+        <w:ind w:left="3372" w:hanging="420"/>
+      </w:pPr>
+    </w:lvl>
+    <w:lvl w:ilvl="7" w:tplc="04090019" w:tentative="1">
+      <w:start w:val="1"/>
+      <w:numFmt w:val="lowerLetter"/>
+      <w:lvlText w:val="%8)"/>
+      <w:lvlJc w:val="left"/>
+      <w:pPr>
+        <w:ind w:left="3792" w:hanging="420"/>
+      </w:pPr>
+    </w:lvl>
+    <w:lvl w:ilvl="8" w:tplc="0409001B" w:tentative="1">
+      <w:start w:val="1"/>
+      <w:numFmt w:val="lowerRoman"/>
+      <w:lvlText w:val="%9."/>
+      <w:lvlJc w:val="right"/>
+      <w:pPr>
+        <w:ind w:left="4212" w:hanging="420"/>
+      </w:pPr>
+    </w:lvl>
+  </w:abstractNum>
+  <w:abstractNum w:abstractNumId="3" w15:restartNumberingAfterBreak="0">
+    <w:nsid w:val="4C0E0368"/>
+    <w:multiLevelType w:val="multilevel"/>
+    <w:tmpl w:val="E5DE283C"/>
+    <w:lvl w:ilvl="0">
+      <w:start w:val="1"/>
+      <w:numFmt w:val="decimal"/>
+      <w:lvlText w:val="%1."/>
+      <w:lvlJc w:val="left"/>
+      <w:pPr>
+        <w:ind w:left="792" w:hanging="360"/>
+      </w:pPr>
+      <w:rPr>
+        <w:rFonts w:hint="default"/>
+      </w:rPr>
+    </w:lvl>
+    <w:lvl w:ilvl="1">
+      <w:start w:val="3"/>
+      <w:numFmt w:val="decimal"/>
+      <w:isLgl/>
+      <w:lvlText w:val="%1.%2"/>
+      <w:lvlJc w:val="left"/>
+      <w:pPr>
+        <w:ind w:left="1272" w:hanging="480"/>
+      </w:pPr>
+      <w:rPr>
+        <w:rFonts w:hint="default"/>
+      </w:rPr>
+    </w:lvl>
+    <w:lvl w:ilvl="2">
+      <w:start w:val="1"/>
+      <w:numFmt w:val="decimal"/>
+      <w:isLgl/>
+      <w:lvlText w:val="%1.%2.%3"/>
+      <w:lvlJc w:val="left"/>
+      <w:pPr>
+        <w:ind w:left="1872" w:hanging="720"/>
+      </w:pPr>
+      <w:rPr>
+        <w:rFonts w:hint="default"/>
+      </w:rPr>
+    </w:lvl>
+    <w:lvl w:ilvl="3">
+      <w:start w:val="1"/>
+      <w:numFmt w:val="decimal"/>
+      <w:isLgl/>
+      <w:lvlText w:val="%1.%2.%3.%4"/>
+      <w:lvlJc w:val="left"/>
+      <w:pPr>
+        <w:ind w:left="2592" w:hanging="1080"/>
+      </w:pPr>
+      <w:rPr>
+        <w:rFonts w:hint="default"/>
+      </w:rPr>
+    </w:lvl>
+    <w:lvl w:ilvl="4">
+      <w:start w:val="1"/>
+      <w:numFmt w:val="decimal"/>
+      <w:isLgl/>
+      <w:lvlText w:val="%1.%2.%3.%4.%5"/>
+      <w:lvlJc w:val="left"/>
+      <w:pPr>
+        <w:ind w:left="2952" w:hanging="1080"/>
+      </w:pPr>
+      <w:rPr>
+        <w:rFonts w:hint="default"/>
+      </w:rPr>
+    </w:lvl>
+    <w:lvl w:ilvl="5">
+      <w:start w:val="1"/>
+      <w:numFmt w:val="decimal"/>
+      <w:isLgl/>
+      <w:lvlText w:val="%1.%2.%3.%4.%5.%6"/>
+      <w:lvlJc w:val="left"/>
+      <w:pPr>
+        <w:ind w:left="3672" w:hanging="1440"/>
+      </w:pPr>
+      <w:rPr>
+        <w:rFonts w:hint="default"/>
+      </w:rPr>
+    </w:lvl>
+    <w:lvl w:ilvl="6">
+      <w:start w:val="1"/>
+      <w:numFmt w:val="decimal"/>
+      <w:isLgl/>
+      <w:lvlText w:val="%1.%2.%3.%4.%5.%6.%7"/>
+      <w:lvlJc w:val="left"/>
+      <w:pPr>
+        <w:ind w:left="4392" w:hanging="1800"/>
+      </w:pPr>
+      <w:rPr>
+        <w:rFonts w:hint="default"/>
+      </w:rPr>
+    </w:lvl>
+    <w:lvl w:ilvl="7">
+      <w:start w:val="1"/>
+      <w:numFmt w:val="decimal"/>
+      <w:isLgl/>
+      <w:lvlText w:val="%1.%2.%3.%4.%5.%6.%7.%8"/>
+      <w:lvlJc w:val="left"/>
+      <w:pPr>
+        <w:ind w:left="4752" w:hanging="1800"/>
+      </w:pPr>
+      <w:rPr>
+        <w:rFonts w:hint="default"/>
+      </w:rPr>
+    </w:lvl>
+    <w:lvl w:ilvl="8">
+      <w:start w:val="1"/>
+      <w:numFmt w:val="decimal"/>
+      <w:isLgl/>
+      <w:lvlText w:val="%1.%2.%3.%4.%5.%6.%7.%8.%9"/>
+      <w:lvlJc w:val="left"/>
+      <w:pPr>
+        <w:ind w:left="5472" w:hanging="2160"/>
+      </w:pPr>
+      <w:rPr>
+        <w:rFonts w:hint="default"/>
+      </w:rPr>
+    </w:lvl>
+  </w:abstractNum>
+  <w:abstractNum w:abstractNumId="4" w15:restartNumberingAfterBreak="0">
     <w:nsid w:val="68943E37"/>
     <w:multiLevelType w:val="hybridMultilevel"/>
     <w:tmpl w:val="20667454"/>
@@ -739,7 +2132,7 @@
       </w:pPr>
     </w:lvl>
   </w:abstractNum>
-  <w:abstractNum w:abstractNumId="2" w15:restartNumberingAfterBreak="0">
+  <w:abstractNum w:abstractNumId="5" w15:restartNumberingAfterBreak="0">
     <w:nsid w:val="75BA2730"/>
     <w:multiLevelType w:val="hybridMultilevel"/>
     <w:tmpl w:val="877E514E"/>
@@ -828,10 +2221,10 @@
       </w:pPr>
     </w:lvl>
   </w:abstractNum>
-  <w:abstractNum w:abstractNumId="3" w15:restartNumberingAfterBreak="0">
+  <w:abstractNum w:abstractNumId="6" w15:restartNumberingAfterBreak="0">
     <w:nsid w:val="76125808"/>
     <w:multiLevelType w:val="hybridMultilevel"/>
-    <w:tmpl w:val="416AF622"/>
+    <w:tmpl w:val="F4786564"/>
     <w:lvl w:ilvl="0" w:tplc="04090013">
       <w:start w:val="1"/>
       <w:numFmt w:val="chineseCountingThousand"/>
@@ -918,15 +2311,24 @@
     </w:lvl>
   </w:abstractNum>
   <w:num w:numId="1">
+    <w:abstractNumId w:val="1"/>
+  </w:num>
+  <w:num w:numId="2">
+    <w:abstractNumId w:val="5"/>
+  </w:num>
+  <w:num w:numId="3">
+    <w:abstractNumId w:val="4"/>
+  </w:num>
+  <w:num w:numId="4">
+    <w:abstractNumId w:val="6"/>
+  </w:num>
+  <w:num w:numId="5">
     <w:abstractNumId w:val="0"/>
   </w:num>
-  <w:num w:numId="2">
+  <w:num w:numId="6">
     <w:abstractNumId w:val="2"/>
   </w:num>
-  <w:num w:numId="3">
-    <w:abstractNumId w:val="1"/>
-  </w:num>
-  <w:num w:numId="4">
+  <w:num w:numId="7">
     <w:abstractNumId w:val="3"/>
   </w:num>
 </w:numbering>
@@ -1386,6 +2788,31 @@
       <w:ind w:firstLineChars="200" w:firstLine="420"/>
     </w:pPr>
   </w:style>
+  <w:style w:type="paragraph" w:styleId="a6">
+    <w:name w:val="Balloon Text"/>
+    <w:basedOn w:val="a"/>
+    <w:link w:val="a7"/>
+    <w:uiPriority w:val="99"/>
+    <w:semiHidden/>
+    <w:unhideWhenUsed/>
+    <w:rsid w:val="00390CD9"/>
+    <w:rPr>
+      <w:sz w:val="18"/>
+      <w:szCs w:val="18"/>
+    </w:rPr>
+  </w:style>
+  <w:style w:type="character" w:customStyle="1" w:styleId="a7">
+    <w:name w:val="批注框文本 字符"/>
+    <w:basedOn w:val="a0"/>
+    <w:link w:val="a6"/>
+    <w:uiPriority w:val="99"/>
+    <w:semiHidden/>
+    <w:rsid w:val="00390CD9"/>
+    <w:rPr>
+      <w:sz w:val="18"/>
+      <w:szCs w:val="18"/>
+    </w:rPr>
+  </w:style>
 </w:styles>
 </file>
 
@@ -1689,7 +3116,7 @@
 </file>
 
 <file path=customXml/itemProps1.xml><?xml version="1.0" encoding="utf-8"?>
-<ds:datastoreItem xmlns:ds="http://schemas.openxmlformats.org/officeDocument/2006/customXml" ds:itemID="{48CAE6D7-2FB1-4D38-B99F-20799B984921}">
+<ds:datastoreItem xmlns:ds="http://schemas.openxmlformats.org/officeDocument/2006/customXml" ds:itemID="{A1AEF79A-2F23-4BDB-A40F-C75389EE3D0F}">
   <ds:schemaRefs>
     <ds:schemaRef ds:uri="http://schemas.openxmlformats.org/officeDocument/2006/bibliography"/>
   </ds:schemaRefs>

--- a/doc/推荐算法/推荐算法b站.docx
+++ b/doc/推荐算法/推荐算法b站.docx
@@ -269,7 +269,23 @@
           <w:sz w:val="24"/>
           <w:szCs w:val="24"/>
         </w:rPr>
-        <w:t>=============</w:t>
+        <w:t>=</w:t>
+      </w:r>
+      <w:r>
+        <w:rPr>
+          <w:rFonts w:ascii="宋体" w:eastAsia="宋体" w:hAnsi="宋体" w:hint="eastAsia"/>
+          <w:sz w:val="24"/>
+          <w:szCs w:val="24"/>
+        </w:rPr>
+        <w:t>机器学习入门</w:t>
+      </w:r>
+      <w:r>
+        <w:rPr>
+          <w:rFonts w:ascii="宋体" w:eastAsia="宋体" w:hAnsi="宋体"/>
+          <w:sz w:val="24"/>
+          <w:szCs w:val="24"/>
+        </w:rPr>
+        <w:t>====</w:t>
       </w:r>
       <w:r>
         <w:rPr>
@@ -622,7 +638,7 @@
         <w:spacing w:line="360" w:lineRule="auto"/>
         <w:ind w:left="372" w:firstLine="420"/>
         <w:rPr>
-          <w:rFonts w:ascii="宋体" w:eastAsia="宋体" w:hAnsi="宋体" w:hint="eastAsia"/>
+          <w:rFonts w:ascii="宋体" w:eastAsia="宋体" w:hAnsi="宋体"/>
           <w:sz w:val="24"/>
           <w:szCs w:val="24"/>
         </w:rPr>
@@ -708,7 +724,7 @@
       <w:pPr>
         <w:spacing w:line="360" w:lineRule="auto"/>
         <w:rPr>
-          <w:rFonts w:ascii="宋体" w:eastAsia="宋体" w:hAnsi="宋体" w:hint="eastAsia"/>
+          <w:rFonts w:ascii="宋体" w:eastAsia="宋体" w:hAnsi="宋体"/>
           <w:sz w:val="24"/>
           <w:szCs w:val="24"/>
         </w:rPr>
@@ -1610,37 +1626,1275 @@
         <w:spacing w:line="360" w:lineRule="auto"/>
         <w:ind w:firstLineChars="0"/>
         <w:rPr>
-          <w:rFonts w:ascii="宋体" w:eastAsia="宋体" w:hAnsi="宋体" w:hint="eastAsia"/>
-          <w:sz w:val="24"/>
-          <w:szCs w:val="24"/>
-        </w:rPr>
-      </w:pPr>
+          <w:rFonts w:ascii="宋体" w:eastAsia="宋体" w:hAnsi="宋体"/>
+          <w:sz w:val="24"/>
+          <w:szCs w:val="24"/>
+        </w:rPr>
+      </w:pPr>
+      <w:r>
+        <w:rPr>
+          <w:rFonts w:ascii="宋体" w:eastAsia="宋体" w:hAnsi="宋体" w:hint="eastAsia"/>
+          <w:sz w:val="24"/>
+          <w:szCs w:val="24"/>
+        </w:rPr>
+        <w:t>正则化</w:t>
+      </w:r>
+    </w:p>
+    <w:p>
+      <w:pPr>
+        <w:spacing w:line="360" w:lineRule="auto"/>
+        <w:rPr>
+          <w:rFonts w:ascii="宋体" w:eastAsia="宋体" w:hAnsi="宋体"/>
+          <w:sz w:val="24"/>
+          <w:szCs w:val="24"/>
+        </w:rPr>
+      </w:pPr>
+      <w:r>
+        <w:rPr>
+          <w:noProof/>
+        </w:rPr>
+        <w:drawing>
+          <wp:inline distT="0" distB="0" distL="0" distR="0" wp14:anchorId="2F65715B" wp14:editId="61911DCF">
+            <wp:extent cx="5278120" cy="3446145"/>
+            <wp:effectExtent l="0" t="0" r="0" b="1905"/>
+            <wp:docPr id="4" name="图片 4"/>
+            <wp:cNvGraphicFramePr>
+              <a:graphicFrameLocks xmlns:a="http://schemas.openxmlformats.org/drawingml/2006/main" noChangeAspect="1"/>
+            </wp:cNvGraphicFramePr>
+            <a:graphic xmlns:a="http://schemas.openxmlformats.org/drawingml/2006/main">
+              <a:graphicData uri="http://schemas.openxmlformats.org/drawingml/2006/picture">
+                <pic:pic xmlns:pic="http://schemas.openxmlformats.org/drawingml/2006/picture">
+                  <pic:nvPicPr>
+                    <pic:cNvPr id="1" name=""/>
+                    <pic:cNvPicPr/>
+                  </pic:nvPicPr>
+                  <pic:blipFill>
+                    <a:blip r:embed="rId9"/>
+                    <a:stretch>
+                      <a:fillRect/>
+                    </a:stretch>
+                  </pic:blipFill>
+                  <pic:spPr>
+                    <a:xfrm>
+                      <a:off x="0" y="0"/>
+                      <a:ext cx="5278120" cy="3446145"/>
+                    </a:xfrm>
+                    <a:prstGeom prst="rect">
+                      <a:avLst/>
+                    </a:prstGeom>
+                  </pic:spPr>
+                </pic:pic>
+              </a:graphicData>
+            </a:graphic>
+          </wp:inline>
+        </w:drawing>
+      </w:r>
+    </w:p>
+    <w:p>
+      <w:pPr>
+        <w:pStyle w:val="a5"/>
+        <w:numPr>
+          <w:ilvl w:val="1"/>
+          <w:numId w:val="7"/>
+        </w:numPr>
+        <w:spacing w:line="360" w:lineRule="auto"/>
+        <w:ind w:firstLineChars="0"/>
+        <w:rPr>
+          <w:rFonts w:ascii="宋体" w:eastAsia="宋体" w:hAnsi="宋体"/>
+          <w:sz w:val="24"/>
+          <w:szCs w:val="24"/>
+        </w:rPr>
+      </w:pPr>
+      <w:r>
+        <w:rPr>
+          <w:rFonts w:ascii="宋体" w:eastAsia="宋体" w:hAnsi="宋体" w:hint="eastAsia"/>
+          <w:sz w:val="24"/>
+          <w:szCs w:val="24"/>
+        </w:rPr>
+        <w:t>交叉验证</w:t>
+      </w:r>
+    </w:p>
+    <w:p>
+      <w:pPr>
+        <w:spacing w:line="360" w:lineRule="auto"/>
+        <w:rPr>
+          <w:rFonts w:ascii="宋体" w:eastAsia="宋体" w:hAnsi="宋体" w:hint="eastAsia"/>
+          <w:sz w:val="24"/>
+          <w:szCs w:val="24"/>
+        </w:rPr>
+      </w:pPr>
+      <w:r>
+        <w:rPr>
+          <w:noProof/>
+        </w:rPr>
+        <w:drawing>
+          <wp:inline distT="0" distB="0" distL="0" distR="0" wp14:anchorId="45B13CB0" wp14:editId="1A723F7A">
+            <wp:extent cx="5278120" cy="3380105"/>
+            <wp:effectExtent l="0" t="0" r="0" b="0"/>
+            <wp:docPr id="5" name="图片 5"/>
+            <wp:cNvGraphicFramePr>
+              <a:graphicFrameLocks xmlns:a="http://schemas.openxmlformats.org/drawingml/2006/main" noChangeAspect="1"/>
+            </wp:cNvGraphicFramePr>
+            <a:graphic xmlns:a="http://schemas.openxmlformats.org/drawingml/2006/main">
+              <a:graphicData uri="http://schemas.openxmlformats.org/drawingml/2006/picture">
+                <pic:pic xmlns:pic="http://schemas.openxmlformats.org/drawingml/2006/picture">
+                  <pic:nvPicPr>
+                    <pic:cNvPr id="1" name=""/>
+                    <pic:cNvPicPr/>
+                  </pic:nvPicPr>
+                  <pic:blipFill>
+                    <a:blip r:embed="rId10"/>
+                    <a:stretch>
+                      <a:fillRect/>
+                    </a:stretch>
+                  </pic:blipFill>
+                  <pic:spPr>
+                    <a:xfrm>
+                      <a:off x="0" y="0"/>
+                      <a:ext cx="5278120" cy="3380105"/>
+                    </a:xfrm>
+                    <a:prstGeom prst="rect">
+                      <a:avLst/>
+                    </a:prstGeom>
+                  </pic:spPr>
+                </pic:pic>
+              </a:graphicData>
+            </a:graphic>
+          </wp:inline>
+        </w:drawing>
+      </w:r>
+    </w:p>
+    <w:p>
+      <w:pPr>
+        <w:spacing w:line="360" w:lineRule="auto"/>
+        <w:rPr>
+          <w:rFonts w:ascii="宋体" w:eastAsia="宋体" w:hAnsi="宋体"/>
+          <w:sz w:val="24"/>
+          <w:szCs w:val="24"/>
+        </w:rPr>
+      </w:pPr>
+    </w:p>
+    <w:p>
+      <w:pPr>
+        <w:pStyle w:val="a5"/>
+        <w:numPr>
+          <w:ilvl w:val="0"/>
+          <w:numId w:val="4"/>
+        </w:numPr>
+        <w:spacing w:line="360" w:lineRule="auto"/>
+        <w:ind w:firstLineChars="0"/>
+        <w:rPr>
+          <w:rFonts w:ascii="宋体" w:eastAsia="宋体" w:hAnsi="宋体"/>
+          <w:sz w:val="24"/>
+          <w:szCs w:val="24"/>
+        </w:rPr>
+      </w:pPr>
+      <w:r>
+        <w:rPr>
+          <w:rFonts w:ascii="宋体" w:eastAsia="宋体" w:hAnsi="宋体" w:hint="eastAsia"/>
+          <w:sz w:val="24"/>
+          <w:szCs w:val="24"/>
+        </w:rPr>
+        <w:t>监督学习的分类 ----</w:t>
+      </w:r>
+      <w:r>
+        <w:rPr>
+          <w:rFonts w:ascii="宋体" w:eastAsia="宋体" w:hAnsi="宋体"/>
+          <w:sz w:val="24"/>
+          <w:szCs w:val="24"/>
+        </w:rPr>
+        <w:t xml:space="preserve"> </w:t>
+      </w:r>
+      <w:r>
+        <w:rPr>
+          <w:rFonts w:ascii="宋体" w:eastAsia="宋体" w:hAnsi="宋体" w:hint="eastAsia"/>
+          <w:sz w:val="24"/>
+          <w:szCs w:val="24"/>
+        </w:rPr>
+        <w:t>分类和回归</w:t>
+      </w:r>
+    </w:p>
+    <w:p>
+      <w:pPr>
+        <w:pStyle w:val="a5"/>
+        <w:numPr>
+          <w:ilvl w:val="0"/>
+          <w:numId w:val="8"/>
+        </w:numPr>
+        <w:spacing w:line="360" w:lineRule="auto"/>
+        <w:ind w:firstLineChars="0"/>
+        <w:rPr>
+          <w:rFonts w:ascii="宋体" w:eastAsia="宋体" w:hAnsi="宋体" w:hint="eastAsia"/>
+          <w:sz w:val="24"/>
+          <w:szCs w:val="24"/>
+        </w:rPr>
+      </w:pPr>
+      <w:r>
+        <w:rPr>
+          <w:rFonts w:ascii="宋体" w:eastAsia="宋体" w:hAnsi="宋体" w:hint="eastAsia"/>
+          <w:sz w:val="24"/>
+          <w:szCs w:val="24"/>
+        </w:rPr>
+        <w:t>区别：最后输出结果Y离散或连续，离散为分类，连续为回归</w:t>
+      </w:r>
+    </w:p>
+    <w:p>
+      <w:pPr>
+        <w:pStyle w:val="a5"/>
+        <w:spacing w:line="360" w:lineRule="auto"/>
+        <w:ind w:left="432" w:firstLineChars="0" w:firstLine="0"/>
+        <w:rPr>
+          <w:rFonts w:ascii="宋体" w:eastAsia="宋体" w:hAnsi="宋体"/>
+          <w:sz w:val="24"/>
+          <w:szCs w:val="24"/>
+        </w:rPr>
+      </w:pPr>
+      <w:r>
+        <w:rPr>
+          <w:noProof/>
+        </w:rPr>
+        <w:drawing>
+          <wp:inline distT="0" distB="0" distL="0" distR="0" wp14:anchorId="2DB83610" wp14:editId="3183E6AE">
+            <wp:extent cx="5172075" cy="3403663"/>
+            <wp:effectExtent l="0" t="0" r="0" b="6350"/>
+            <wp:docPr id="6" name="图片 6"/>
+            <wp:cNvGraphicFramePr>
+              <a:graphicFrameLocks xmlns:a="http://schemas.openxmlformats.org/drawingml/2006/main" noChangeAspect="1"/>
+            </wp:cNvGraphicFramePr>
+            <a:graphic xmlns:a="http://schemas.openxmlformats.org/drawingml/2006/main">
+              <a:graphicData uri="http://schemas.openxmlformats.org/drawingml/2006/picture">
+                <pic:pic xmlns:pic="http://schemas.openxmlformats.org/drawingml/2006/picture">
+                  <pic:nvPicPr>
+                    <pic:cNvPr id="1" name=""/>
+                    <pic:cNvPicPr/>
+                  </pic:nvPicPr>
+                  <pic:blipFill>
+                    <a:blip r:embed="rId11"/>
+                    <a:stretch>
+                      <a:fillRect/>
+                    </a:stretch>
+                  </pic:blipFill>
+                  <pic:spPr>
+                    <a:xfrm>
+                      <a:off x="0" y="0"/>
+                      <a:ext cx="5180197" cy="3409008"/>
+                    </a:xfrm>
+                    <a:prstGeom prst="rect">
+                      <a:avLst/>
+                    </a:prstGeom>
+                  </pic:spPr>
+                </pic:pic>
+              </a:graphicData>
+            </a:graphic>
+          </wp:inline>
+        </w:drawing>
+      </w:r>
+    </w:p>
+    <w:p>
+      <w:pPr>
+        <w:pStyle w:val="a5"/>
+        <w:numPr>
+          <w:ilvl w:val="0"/>
+          <w:numId w:val="8"/>
+        </w:numPr>
+        <w:spacing w:line="360" w:lineRule="auto"/>
+        <w:ind w:firstLineChars="0"/>
+        <w:rPr>
+          <w:rFonts w:ascii="宋体" w:eastAsia="宋体" w:hAnsi="宋体"/>
+          <w:sz w:val="24"/>
+          <w:szCs w:val="24"/>
+        </w:rPr>
+      </w:pPr>
+      <w:r>
+        <w:rPr>
+          <w:rFonts w:ascii="宋体" w:eastAsia="宋体" w:hAnsi="宋体" w:hint="eastAsia"/>
+          <w:sz w:val="24"/>
+          <w:szCs w:val="24"/>
+        </w:rPr>
+        <w:t>分类：用分类器对新输入的数据进行预测</w:t>
+      </w:r>
+    </w:p>
+    <w:p>
+      <w:pPr>
+        <w:pStyle w:val="a5"/>
+        <w:spacing w:line="360" w:lineRule="auto"/>
+        <w:ind w:left="432" w:firstLineChars="0" w:firstLine="0"/>
+        <w:rPr>
+          <w:rFonts w:ascii="宋体" w:eastAsia="宋体" w:hAnsi="宋体"/>
+          <w:sz w:val="24"/>
+          <w:szCs w:val="24"/>
+        </w:rPr>
+      </w:pPr>
+      <w:r>
+        <w:rPr>
+          <w:noProof/>
+        </w:rPr>
+        <w:drawing>
+          <wp:inline distT="0" distB="0" distL="0" distR="0" wp14:anchorId="6C86192E" wp14:editId="3925336C">
+            <wp:extent cx="5278120" cy="3494405"/>
+            <wp:effectExtent l="0" t="0" r="0" b="0"/>
+            <wp:docPr id="7" name="图片 7"/>
+            <wp:cNvGraphicFramePr>
+              <a:graphicFrameLocks xmlns:a="http://schemas.openxmlformats.org/drawingml/2006/main" noChangeAspect="1"/>
+            </wp:cNvGraphicFramePr>
+            <a:graphic xmlns:a="http://schemas.openxmlformats.org/drawingml/2006/main">
+              <a:graphicData uri="http://schemas.openxmlformats.org/drawingml/2006/picture">
+                <pic:pic xmlns:pic="http://schemas.openxmlformats.org/drawingml/2006/picture">
+                  <pic:nvPicPr>
+                    <pic:cNvPr id="1" name=""/>
+                    <pic:cNvPicPr/>
+                  </pic:nvPicPr>
+                  <pic:blipFill>
+                    <a:blip r:embed="rId12"/>
+                    <a:stretch>
+                      <a:fillRect/>
+                    </a:stretch>
+                  </pic:blipFill>
+                  <pic:spPr>
+                    <a:xfrm>
+                      <a:off x="0" y="0"/>
+                      <a:ext cx="5278120" cy="3494405"/>
+                    </a:xfrm>
+                    <a:prstGeom prst="rect">
+                      <a:avLst/>
+                    </a:prstGeom>
+                  </pic:spPr>
+                </pic:pic>
+              </a:graphicData>
+            </a:graphic>
+          </wp:inline>
+        </w:drawing>
+      </w:r>
+    </w:p>
+    <w:p>
+      <w:pPr>
+        <w:pStyle w:val="a5"/>
+        <w:numPr>
+          <w:ilvl w:val="0"/>
+          <w:numId w:val="8"/>
+        </w:numPr>
+        <w:spacing w:line="360" w:lineRule="auto"/>
+        <w:ind w:firstLineChars="0"/>
+        <w:rPr>
+          <w:rFonts w:ascii="宋体" w:eastAsia="宋体" w:hAnsi="宋体"/>
+          <w:sz w:val="24"/>
+          <w:szCs w:val="24"/>
+        </w:rPr>
+      </w:pPr>
+      <w:r>
+        <w:rPr>
+          <w:rFonts w:ascii="宋体" w:eastAsia="宋体" w:hAnsi="宋体" w:hint="eastAsia"/>
+          <w:sz w:val="24"/>
+          <w:szCs w:val="24"/>
+        </w:rPr>
+        <w:t>评价指标 ----</w:t>
+      </w:r>
+      <w:r>
+        <w:rPr>
+          <w:rFonts w:ascii="宋体" w:eastAsia="宋体" w:hAnsi="宋体"/>
+          <w:sz w:val="24"/>
+          <w:szCs w:val="24"/>
+        </w:rPr>
+        <w:t xml:space="preserve"> </w:t>
+      </w:r>
+      <w:r>
+        <w:rPr>
+          <w:rFonts w:ascii="宋体" w:eastAsia="宋体" w:hAnsi="宋体" w:hint="eastAsia"/>
+          <w:sz w:val="24"/>
+          <w:szCs w:val="24"/>
+        </w:rPr>
+        <w:t>精确率和召回率</w:t>
+      </w:r>
+    </w:p>
+    <w:p>
+      <w:pPr>
+        <w:spacing w:line="360" w:lineRule="auto"/>
+        <w:ind w:left="432"/>
+        <w:rPr>
+          <w:rFonts w:ascii="宋体" w:eastAsia="宋体" w:hAnsi="宋体"/>
+          <w:sz w:val="24"/>
+          <w:szCs w:val="24"/>
+        </w:rPr>
+      </w:pPr>
+      <w:r>
+        <w:rPr>
+          <w:noProof/>
+        </w:rPr>
+        <w:drawing>
+          <wp:inline distT="0" distB="0" distL="0" distR="0" wp14:anchorId="72783C56" wp14:editId="2CD5AAD4">
+            <wp:extent cx="5278120" cy="3458845"/>
+            <wp:effectExtent l="0" t="0" r="0" b="8255"/>
+            <wp:docPr id="8" name="图片 8"/>
+            <wp:cNvGraphicFramePr>
+              <a:graphicFrameLocks xmlns:a="http://schemas.openxmlformats.org/drawingml/2006/main" noChangeAspect="1"/>
+            </wp:cNvGraphicFramePr>
+            <a:graphic xmlns:a="http://schemas.openxmlformats.org/drawingml/2006/main">
+              <a:graphicData uri="http://schemas.openxmlformats.org/drawingml/2006/picture">
+                <pic:pic xmlns:pic="http://schemas.openxmlformats.org/drawingml/2006/picture">
+                  <pic:nvPicPr>
+                    <pic:cNvPr id="1" name=""/>
+                    <pic:cNvPicPr/>
+                  </pic:nvPicPr>
+                  <pic:blipFill>
+                    <a:blip r:embed="rId13"/>
+                    <a:stretch>
+                      <a:fillRect/>
+                    </a:stretch>
+                  </pic:blipFill>
+                  <pic:spPr>
+                    <a:xfrm>
+                      <a:off x="0" y="0"/>
+                      <a:ext cx="5278120" cy="3458845"/>
+                    </a:xfrm>
+                    <a:prstGeom prst="rect">
+                      <a:avLst/>
+                    </a:prstGeom>
+                  </pic:spPr>
+                </pic:pic>
+              </a:graphicData>
+            </a:graphic>
+          </wp:inline>
+        </w:drawing>
+      </w:r>
+    </w:p>
+    <w:p>
+      <w:pPr>
+        <w:spacing w:line="360" w:lineRule="auto"/>
+        <w:ind w:left="432"/>
+        <w:rPr>
+          <w:rFonts w:ascii="宋体" w:eastAsia="宋体" w:hAnsi="宋体"/>
+          <w:sz w:val="24"/>
+          <w:szCs w:val="24"/>
+        </w:rPr>
+      </w:pPr>
+      <w:r>
+        <w:rPr>
+          <w:rFonts w:ascii="宋体" w:eastAsia="宋体" w:hAnsi="宋体"/>
+          <w:sz w:val="24"/>
+          <w:szCs w:val="24"/>
+        </w:rPr>
+        <w:tab/>
+      </w:r>
+      <w:r>
+        <w:rPr>
+          <w:rFonts w:ascii="宋体" w:eastAsia="宋体" w:hAnsi="宋体" w:hint="eastAsia"/>
+          <w:sz w:val="24"/>
+          <w:szCs w:val="24"/>
+        </w:rPr>
+        <w:t>2x2的矩阵 ----</w:t>
+      </w:r>
+      <w:r>
+        <w:rPr>
+          <w:rFonts w:ascii="宋体" w:eastAsia="宋体" w:hAnsi="宋体"/>
+          <w:sz w:val="24"/>
+          <w:szCs w:val="24"/>
+        </w:rPr>
+        <w:t xml:space="preserve"> </w:t>
+      </w:r>
+      <w:r>
+        <w:rPr>
+          <w:rFonts w:ascii="宋体" w:eastAsia="宋体" w:hAnsi="宋体" w:hint="eastAsia"/>
+          <w:sz w:val="24"/>
+          <w:szCs w:val="24"/>
+        </w:rPr>
+        <w:t>混淆矩阵</w:t>
+      </w:r>
+    </w:p>
+    <w:p>
+      <w:pPr>
+        <w:spacing w:line="360" w:lineRule="auto"/>
+        <w:ind w:left="432"/>
+        <w:rPr>
+          <w:rFonts w:ascii="宋体" w:eastAsia="宋体" w:hAnsi="宋体"/>
+          <w:sz w:val="24"/>
+          <w:szCs w:val="24"/>
+        </w:rPr>
+      </w:pPr>
+      <w:r>
+        <w:rPr>
+          <w:noProof/>
+        </w:rPr>
+        <w:drawing>
+          <wp:inline distT="0" distB="0" distL="0" distR="0" wp14:anchorId="53599E6E" wp14:editId="14FEA7C5">
+            <wp:extent cx="5278120" cy="3954145"/>
+            <wp:effectExtent l="0" t="0" r="0" b="8255"/>
+            <wp:docPr id="9" name="图片 9"/>
+            <wp:cNvGraphicFramePr>
+              <a:graphicFrameLocks xmlns:a="http://schemas.openxmlformats.org/drawingml/2006/main" noChangeAspect="1"/>
+            </wp:cNvGraphicFramePr>
+            <a:graphic xmlns:a="http://schemas.openxmlformats.org/drawingml/2006/main">
+              <a:graphicData uri="http://schemas.openxmlformats.org/drawingml/2006/picture">
+                <pic:pic xmlns:pic="http://schemas.openxmlformats.org/drawingml/2006/picture">
+                  <pic:nvPicPr>
+                    <pic:cNvPr id="1" name=""/>
+                    <pic:cNvPicPr/>
+                  </pic:nvPicPr>
+                  <pic:blipFill>
+                    <a:blip r:embed="rId14"/>
+                    <a:stretch>
+                      <a:fillRect/>
+                    </a:stretch>
+                  </pic:blipFill>
+                  <pic:spPr>
+                    <a:xfrm>
+                      <a:off x="0" y="0"/>
+                      <a:ext cx="5278120" cy="3954145"/>
+                    </a:xfrm>
+                    <a:prstGeom prst="rect">
+                      <a:avLst/>
+                    </a:prstGeom>
+                  </pic:spPr>
+                </pic:pic>
+              </a:graphicData>
+            </a:graphic>
+          </wp:inline>
+        </w:drawing>
+      </w:r>
+    </w:p>
+    <w:p>
+      <w:pPr>
+        <w:pStyle w:val="a5"/>
+        <w:numPr>
+          <w:ilvl w:val="0"/>
+          <w:numId w:val="8"/>
+        </w:numPr>
+        <w:spacing w:line="360" w:lineRule="auto"/>
+        <w:ind w:firstLineChars="0"/>
+        <w:rPr>
+          <w:rFonts w:ascii="宋体" w:eastAsia="宋体" w:hAnsi="宋体"/>
+          <w:sz w:val="24"/>
+          <w:szCs w:val="24"/>
+        </w:rPr>
+      </w:pPr>
+      <w:r>
+        <w:rPr>
+          <w:rFonts w:ascii="宋体" w:eastAsia="宋体" w:hAnsi="宋体" w:hint="eastAsia"/>
+          <w:sz w:val="24"/>
+          <w:szCs w:val="24"/>
+        </w:rPr>
+        <w:t>回归</w:t>
+      </w:r>
+    </w:p>
+    <w:p>
+      <w:pPr>
+        <w:spacing w:line="360" w:lineRule="auto"/>
+        <w:ind w:left="432"/>
+        <w:rPr>
+          <w:rFonts w:ascii="宋体" w:eastAsia="宋体" w:hAnsi="宋体" w:hint="eastAsia"/>
+          <w:sz w:val="24"/>
+          <w:szCs w:val="24"/>
+        </w:rPr>
+      </w:pPr>
+      <w:r>
+        <w:rPr>
+          <w:noProof/>
+        </w:rPr>
+        <w:drawing>
+          <wp:inline distT="0" distB="0" distL="0" distR="0" wp14:anchorId="5A8360E0" wp14:editId="3B24092B">
+            <wp:extent cx="5278120" cy="3203575"/>
+            <wp:effectExtent l="0" t="0" r="0" b="0"/>
+            <wp:docPr id="11" name="图片 11"/>
+            <wp:cNvGraphicFramePr>
+              <a:graphicFrameLocks xmlns:a="http://schemas.openxmlformats.org/drawingml/2006/main" noChangeAspect="1"/>
+            </wp:cNvGraphicFramePr>
+            <a:graphic xmlns:a="http://schemas.openxmlformats.org/drawingml/2006/main">
+              <a:graphicData uri="http://schemas.openxmlformats.org/drawingml/2006/picture">
+                <pic:pic xmlns:pic="http://schemas.openxmlformats.org/drawingml/2006/picture">
+                  <pic:nvPicPr>
+                    <pic:cNvPr id="1" name=""/>
+                    <pic:cNvPicPr/>
+                  </pic:nvPicPr>
+                  <pic:blipFill>
+                    <a:blip r:embed="rId15"/>
+                    <a:stretch>
+                      <a:fillRect/>
+                    </a:stretch>
+                  </pic:blipFill>
+                  <pic:spPr>
+                    <a:xfrm>
+                      <a:off x="0" y="0"/>
+                      <a:ext cx="5278120" cy="3203575"/>
+                    </a:xfrm>
+                    <a:prstGeom prst="rect">
+                      <a:avLst/>
+                    </a:prstGeom>
+                  </pic:spPr>
+                </pic:pic>
+              </a:graphicData>
+            </a:graphic>
+          </wp:inline>
+        </w:drawing>
+      </w:r>
+    </w:p>
+    <w:p>
+      <w:pPr>
+        <w:spacing w:line="360" w:lineRule="auto"/>
+        <w:ind w:left="432"/>
+        <w:rPr>
+          <w:rFonts w:ascii="宋体" w:eastAsia="宋体" w:hAnsi="宋体"/>
+          <w:sz w:val="24"/>
+          <w:szCs w:val="24"/>
+        </w:rPr>
+      </w:pPr>
+      <w:r>
+        <w:rPr>
+          <w:rFonts w:ascii="宋体" w:eastAsia="宋体" w:hAnsi="宋体"/>
+          <w:sz w:val="24"/>
+          <w:szCs w:val="24"/>
+        </w:rPr>
+        <w:tab/>
+      </w:r>
+      <w:r>
+        <w:rPr>
+          <w:rFonts w:ascii="宋体" w:eastAsia="宋体" w:hAnsi="宋体" w:hint="eastAsia"/>
+          <w:sz w:val="24"/>
+          <w:szCs w:val="24"/>
+        </w:rPr>
+        <w:t>回归问题的分类</w:t>
+      </w:r>
+    </w:p>
+    <w:p>
+      <w:pPr>
+        <w:spacing w:line="360" w:lineRule="auto"/>
+        <w:ind w:left="432"/>
+        <w:rPr>
+          <w:rFonts w:ascii="宋体" w:eastAsia="宋体" w:hAnsi="宋体"/>
+          <w:sz w:val="24"/>
+          <w:szCs w:val="24"/>
+        </w:rPr>
+      </w:pPr>
+      <w:r>
+        <w:rPr>
+          <w:rFonts w:ascii="宋体" w:eastAsia="宋体" w:hAnsi="宋体"/>
+          <w:sz w:val="24"/>
+          <w:szCs w:val="24"/>
+        </w:rPr>
+        <w:tab/>
+      </w:r>
+      <w:r>
+        <w:rPr>
+          <w:rFonts w:ascii="宋体" w:eastAsia="宋体" w:hAnsi="宋体"/>
+          <w:sz w:val="24"/>
+          <w:szCs w:val="24"/>
+        </w:rPr>
+        <w:tab/>
+      </w:r>
+      <w:r>
+        <w:rPr>
+          <w:rFonts w:ascii="宋体" w:eastAsia="宋体" w:hAnsi="宋体" w:hint="eastAsia"/>
+          <w:sz w:val="24"/>
+          <w:szCs w:val="24"/>
+        </w:rPr>
+        <w:t>按照输入变量的个数</w:t>
+      </w:r>
+    </w:p>
+    <w:p>
+      <w:pPr>
+        <w:spacing w:line="360" w:lineRule="auto"/>
+        <w:ind w:left="432"/>
+        <w:rPr>
+          <w:rFonts w:ascii="宋体" w:eastAsia="宋体" w:hAnsi="宋体"/>
+          <w:sz w:val="24"/>
+          <w:szCs w:val="24"/>
+        </w:rPr>
+      </w:pPr>
+      <w:r>
+        <w:rPr>
+          <w:rFonts w:ascii="宋体" w:eastAsia="宋体" w:hAnsi="宋体"/>
+          <w:sz w:val="24"/>
+          <w:szCs w:val="24"/>
+        </w:rPr>
+        <w:tab/>
+      </w:r>
+      <w:r>
+        <w:rPr>
+          <w:rFonts w:ascii="宋体" w:eastAsia="宋体" w:hAnsi="宋体"/>
+          <w:sz w:val="24"/>
+          <w:szCs w:val="24"/>
+        </w:rPr>
+        <w:tab/>
+      </w:r>
+      <w:r>
+        <w:rPr>
+          <w:rFonts w:ascii="宋体" w:eastAsia="宋体" w:hAnsi="宋体" w:hint="eastAsia"/>
+          <w:sz w:val="24"/>
+          <w:szCs w:val="24"/>
+        </w:rPr>
+        <w:t>按照模型类型</w:t>
+      </w:r>
+    </w:p>
+    <w:p>
+      <w:pPr>
+        <w:spacing w:line="360" w:lineRule="auto"/>
+        <w:ind w:firstLine="420"/>
+        <w:rPr>
+          <w:rFonts w:ascii="宋体" w:eastAsia="宋体" w:hAnsi="宋体"/>
+          <w:sz w:val="24"/>
+          <w:szCs w:val="24"/>
+        </w:rPr>
+      </w:pPr>
+      <w:r>
+        <w:rPr>
+          <w:noProof/>
+        </w:rPr>
+        <w:drawing>
+          <wp:inline distT="0" distB="0" distL="0" distR="0" wp14:anchorId="4D241148" wp14:editId="1CBDB119">
+            <wp:extent cx="5278120" cy="3248025"/>
+            <wp:effectExtent l="0" t="0" r="0" b="9525"/>
+            <wp:docPr id="12" name="图片 12"/>
+            <wp:cNvGraphicFramePr>
+              <a:graphicFrameLocks xmlns:a="http://schemas.openxmlformats.org/drawingml/2006/main" noChangeAspect="1"/>
+            </wp:cNvGraphicFramePr>
+            <a:graphic xmlns:a="http://schemas.openxmlformats.org/drawingml/2006/main">
+              <a:graphicData uri="http://schemas.openxmlformats.org/drawingml/2006/picture">
+                <pic:pic xmlns:pic="http://schemas.openxmlformats.org/drawingml/2006/picture">
+                  <pic:nvPicPr>
+                    <pic:cNvPr id="1" name=""/>
+                    <pic:cNvPicPr/>
+                  </pic:nvPicPr>
+                  <pic:blipFill>
+                    <a:blip r:embed="rId16"/>
+                    <a:stretch>
+                      <a:fillRect/>
+                    </a:stretch>
+                  </pic:blipFill>
+                  <pic:spPr>
+                    <a:xfrm>
+                      <a:off x="0" y="0"/>
+                      <a:ext cx="5278120" cy="3248025"/>
+                    </a:xfrm>
+                    <a:prstGeom prst="rect">
+                      <a:avLst/>
+                    </a:prstGeom>
+                  </pic:spPr>
+                </pic:pic>
+              </a:graphicData>
+            </a:graphic>
+          </wp:inline>
+        </w:drawing>
+      </w:r>
+    </w:p>
+    <w:p>
+      <w:pPr>
+        <w:pStyle w:val="a5"/>
+        <w:numPr>
+          <w:ilvl w:val="0"/>
+          <w:numId w:val="8"/>
+        </w:numPr>
+        <w:spacing w:line="360" w:lineRule="auto"/>
+        <w:ind w:firstLineChars="0"/>
+        <w:rPr>
+          <w:rFonts w:ascii="宋体" w:eastAsia="宋体" w:hAnsi="宋体"/>
+          <w:sz w:val="24"/>
+          <w:szCs w:val="24"/>
+        </w:rPr>
+      </w:pPr>
+      <w:r>
+        <w:rPr>
+          <w:rFonts w:ascii="宋体" w:eastAsia="宋体" w:hAnsi="宋体" w:hint="eastAsia"/>
+          <w:sz w:val="24"/>
+          <w:szCs w:val="24"/>
+        </w:rPr>
+        <w:t>模型求解算法（学习算法）</w:t>
+      </w:r>
+    </w:p>
+    <w:p>
+      <w:pPr>
+        <w:pStyle w:val="a5"/>
+        <w:numPr>
+          <w:ilvl w:val="1"/>
+          <w:numId w:val="8"/>
+        </w:numPr>
+        <w:spacing w:line="360" w:lineRule="auto"/>
+        <w:ind w:firstLineChars="0"/>
+        <w:rPr>
+          <w:rFonts w:ascii="宋体" w:eastAsia="宋体" w:hAnsi="宋体"/>
+          <w:sz w:val="24"/>
+          <w:szCs w:val="24"/>
+        </w:rPr>
+      </w:pPr>
+      <w:r>
+        <w:rPr>
+          <w:rFonts w:ascii="宋体" w:eastAsia="宋体" w:hAnsi="宋体" w:hint="eastAsia"/>
+          <w:sz w:val="24"/>
+          <w:szCs w:val="24"/>
+        </w:rPr>
+        <w:t>梯度下降算法</w:t>
+      </w:r>
+    </w:p>
+    <w:p>
+      <w:pPr>
+        <w:pStyle w:val="a5"/>
+        <w:numPr>
+          <w:ilvl w:val="1"/>
+          <w:numId w:val="8"/>
+        </w:numPr>
+        <w:spacing w:line="360" w:lineRule="auto"/>
+        <w:ind w:firstLineChars="0"/>
+        <w:rPr>
+          <w:rFonts w:ascii="宋体" w:eastAsia="宋体" w:hAnsi="宋体"/>
+          <w:sz w:val="24"/>
+          <w:szCs w:val="24"/>
+        </w:rPr>
+      </w:pPr>
+      <w:r>
+        <w:rPr>
+          <w:rFonts w:ascii="宋体" w:eastAsia="宋体" w:hAnsi="宋体" w:hint="eastAsia"/>
+          <w:sz w:val="24"/>
+          <w:szCs w:val="24"/>
+        </w:rPr>
+        <w:t>牛顿法和拟牛顿法</w:t>
+      </w:r>
+    </w:p>
+    <w:p>
+      <w:pPr>
+        <w:spacing w:line="360" w:lineRule="auto"/>
+        <w:ind w:left="792"/>
+        <w:rPr>
+          <w:rFonts w:ascii="宋体" w:eastAsia="宋体" w:hAnsi="宋体"/>
+          <w:sz w:val="24"/>
+          <w:szCs w:val="24"/>
+        </w:rPr>
+      </w:pPr>
+    </w:p>
+    <w:p>
+      <w:pPr>
+        <w:spacing w:line="360" w:lineRule="auto"/>
+        <w:rPr>
+          <w:rFonts w:ascii="宋体" w:eastAsia="宋体" w:hAnsi="宋体" w:hint="eastAsia"/>
+          <w:sz w:val="24"/>
+          <w:szCs w:val="24"/>
+        </w:rPr>
+      </w:pPr>
+      <w:r>
+        <w:rPr>
+          <w:noProof/>
+        </w:rPr>
+        <w:drawing>
+          <wp:inline distT="0" distB="0" distL="0" distR="0" wp14:anchorId="3FF6A11C" wp14:editId="04673B51">
+            <wp:extent cx="5278120" cy="3234690"/>
+            <wp:effectExtent l="0" t="0" r="0" b="3810"/>
+            <wp:docPr id="13" name="图片 13"/>
+            <wp:cNvGraphicFramePr>
+              <a:graphicFrameLocks xmlns:a="http://schemas.openxmlformats.org/drawingml/2006/main" noChangeAspect="1"/>
+            </wp:cNvGraphicFramePr>
+            <a:graphic xmlns:a="http://schemas.openxmlformats.org/drawingml/2006/main">
+              <a:graphicData uri="http://schemas.openxmlformats.org/drawingml/2006/picture">
+                <pic:pic xmlns:pic="http://schemas.openxmlformats.org/drawingml/2006/picture">
+                  <pic:nvPicPr>
+                    <pic:cNvPr id="1" name=""/>
+                    <pic:cNvPicPr/>
+                  </pic:nvPicPr>
+                  <pic:blipFill>
+                    <a:blip r:embed="rId17"/>
+                    <a:stretch>
+                      <a:fillRect/>
+                    </a:stretch>
+                  </pic:blipFill>
+                  <pic:spPr>
+                    <a:xfrm>
+                      <a:off x="0" y="0"/>
+                      <a:ext cx="5278120" cy="3234690"/>
+                    </a:xfrm>
+                    <a:prstGeom prst="rect">
+                      <a:avLst/>
+                    </a:prstGeom>
+                  </pic:spPr>
+                </pic:pic>
+              </a:graphicData>
+            </a:graphic>
+          </wp:inline>
+        </w:drawing>
+      </w:r>
+    </w:p>
+    <w:p>
+      <w:pPr>
+        <w:spacing w:line="360" w:lineRule="auto"/>
+        <w:ind w:left="792"/>
+        <w:rPr>
+          <w:rFonts w:ascii="宋体" w:eastAsia="宋体" w:hAnsi="宋体"/>
+          <w:sz w:val="24"/>
+          <w:szCs w:val="24"/>
+        </w:rPr>
+      </w:pPr>
+      <w:r>
+        <w:rPr>
+          <w:rFonts w:ascii="宋体" w:eastAsia="宋体" w:hAnsi="宋体" w:hint="eastAsia"/>
+          <w:sz w:val="24"/>
+          <w:szCs w:val="24"/>
+        </w:rPr>
+        <w:t>梯度是变化率最大的方向</w:t>
+      </w:r>
+    </w:p>
+    <w:p>
+      <w:pPr>
+        <w:spacing w:line="360" w:lineRule="auto"/>
+        <w:rPr>
+          <w:rFonts w:ascii="宋体" w:eastAsia="宋体" w:hAnsi="宋体"/>
+          <w:sz w:val="24"/>
+          <w:szCs w:val="24"/>
+        </w:rPr>
+      </w:pPr>
+      <w:r>
+        <w:rPr>
+          <w:noProof/>
+        </w:rPr>
+        <w:drawing>
+          <wp:inline distT="0" distB="0" distL="0" distR="0" wp14:anchorId="4E05A986" wp14:editId="2C5A4FBA">
+            <wp:extent cx="5278120" cy="4121785"/>
+            <wp:effectExtent l="0" t="0" r="0" b="0"/>
+            <wp:docPr id="14" name="图片 14"/>
+            <wp:cNvGraphicFramePr>
+              <a:graphicFrameLocks xmlns:a="http://schemas.openxmlformats.org/drawingml/2006/main" noChangeAspect="1"/>
+            </wp:cNvGraphicFramePr>
+            <a:graphic xmlns:a="http://schemas.openxmlformats.org/drawingml/2006/main">
+              <a:graphicData uri="http://schemas.openxmlformats.org/drawingml/2006/picture">
+                <pic:pic xmlns:pic="http://schemas.openxmlformats.org/drawingml/2006/picture">
+                  <pic:nvPicPr>
+                    <pic:cNvPr id="1" name=""/>
+                    <pic:cNvPicPr/>
+                  </pic:nvPicPr>
+                  <pic:blipFill>
+                    <a:blip r:embed="rId18"/>
+                    <a:stretch>
+                      <a:fillRect/>
+                    </a:stretch>
+                  </pic:blipFill>
+                  <pic:spPr>
+                    <a:xfrm>
+                      <a:off x="0" y="0"/>
+                      <a:ext cx="5278120" cy="4121785"/>
+                    </a:xfrm>
+                    <a:prstGeom prst="rect">
+                      <a:avLst/>
+                    </a:prstGeom>
+                  </pic:spPr>
+                </pic:pic>
+              </a:graphicData>
+            </a:graphic>
+          </wp:inline>
+        </w:drawing>
+      </w:r>
+    </w:p>
+    <w:p>
+      <w:pPr>
+        <w:spacing w:line="360" w:lineRule="auto"/>
+        <w:rPr>
+          <w:rFonts w:ascii="宋体" w:eastAsia="宋体" w:hAnsi="宋体"/>
+          <w:sz w:val="24"/>
+          <w:szCs w:val="24"/>
+        </w:rPr>
+      </w:pPr>
+      <w:r>
+        <w:rPr>
+          <w:rFonts w:ascii="宋体" w:eastAsia="宋体" w:hAnsi="宋体"/>
+          <w:sz w:val="24"/>
+          <w:szCs w:val="24"/>
+        </w:rPr>
+        <w:tab/>
+      </w:r>
+      <w:r>
+        <w:rPr>
+          <w:rFonts w:ascii="宋体" w:eastAsia="宋体" w:hAnsi="宋体"/>
+          <w:sz w:val="24"/>
+          <w:szCs w:val="24"/>
+        </w:rPr>
+        <w:tab/>
+      </w:r>
+      <w:r>
+        <w:rPr>
+          <w:rFonts w:ascii="宋体" w:eastAsia="宋体" w:hAnsi="宋体" w:hint="eastAsia"/>
+          <w:sz w:val="24"/>
+          <w:szCs w:val="24"/>
+        </w:rPr>
+        <w:t>下凸函数，可以求导梯度下降最小值</w:t>
+      </w:r>
+    </w:p>
+    <w:p>
+      <w:pPr>
+        <w:spacing w:line="360" w:lineRule="auto"/>
+        <w:rPr>
+          <w:rFonts w:ascii="宋体" w:eastAsia="宋体" w:hAnsi="宋体"/>
+          <w:sz w:val="24"/>
+          <w:szCs w:val="24"/>
+        </w:rPr>
+      </w:pPr>
+      <w:r>
+        <w:rPr>
+          <w:rFonts w:ascii="宋体" w:eastAsia="宋体" w:hAnsi="宋体"/>
+          <w:sz w:val="24"/>
+          <w:szCs w:val="24"/>
+        </w:rPr>
+        <w:tab/>
+      </w:r>
+      <w:r>
+        <w:rPr>
+          <w:rFonts w:ascii="宋体" w:eastAsia="宋体" w:hAnsi="宋体"/>
+          <w:sz w:val="24"/>
+          <w:szCs w:val="24"/>
+        </w:rPr>
+        <w:tab/>
+      </w:r>
+      <w:r>
+        <w:rPr>
+          <w:rFonts w:ascii="宋体" w:eastAsia="宋体" w:hAnsi="宋体" w:hint="eastAsia"/>
+          <w:sz w:val="24"/>
+          <w:szCs w:val="24"/>
+        </w:rPr>
+        <w:t>局部最优，全局最优</w:t>
+      </w:r>
+    </w:p>
+    <w:p>
+      <w:pPr>
+        <w:spacing w:line="360" w:lineRule="auto"/>
+        <w:rPr>
+          <w:rFonts w:ascii="宋体" w:eastAsia="宋体" w:hAnsi="宋体"/>
+          <w:sz w:val="24"/>
+          <w:szCs w:val="24"/>
+        </w:rPr>
+      </w:pPr>
+    </w:p>
+    <w:p>
+      <w:pPr>
+        <w:spacing w:line="360" w:lineRule="auto"/>
+        <w:rPr>
+          <w:rFonts w:ascii="宋体" w:eastAsia="宋体" w:hAnsi="宋体" w:hint="eastAsia"/>
+          <w:sz w:val="24"/>
+          <w:szCs w:val="24"/>
+        </w:rPr>
+      </w:pPr>
+      <w:r>
+        <w:rPr>
+          <w:rFonts w:ascii="宋体" w:eastAsia="宋体" w:hAnsi="宋体"/>
+          <w:sz w:val="24"/>
+          <w:szCs w:val="24"/>
+        </w:rPr>
+        <w:tab/>
+      </w:r>
+      <w:r>
+        <w:rPr>
+          <w:rFonts w:ascii="宋体" w:eastAsia="宋体" w:hAnsi="宋体" w:hint="eastAsia"/>
+          <w:sz w:val="24"/>
+          <w:szCs w:val="24"/>
+        </w:rPr>
+        <w:t>6.牛顿法和拟牛顿法</w:t>
+      </w:r>
+    </w:p>
+    <w:p>
+      <w:pPr>
+        <w:spacing w:line="360" w:lineRule="auto"/>
+        <w:rPr>
+          <w:rFonts w:ascii="宋体" w:eastAsia="宋体" w:hAnsi="宋体" w:hint="eastAsia"/>
+          <w:sz w:val="24"/>
+          <w:szCs w:val="24"/>
+        </w:rPr>
+      </w:pPr>
+      <w:r>
+        <w:rPr>
+          <w:noProof/>
+        </w:rPr>
+        <w:drawing>
+          <wp:inline distT="0" distB="0" distL="0" distR="0" wp14:anchorId="723841C3" wp14:editId="7450DF01">
+            <wp:extent cx="5278120" cy="3611245"/>
+            <wp:effectExtent l="0" t="0" r="0" b="8255"/>
+            <wp:docPr id="15" name="图片 15"/>
+            <wp:cNvGraphicFramePr>
+              <a:graphicFrameLocks xmlns:a="http://schemas.openxmlformats.org/drawingml/2006/main" noChangeAspect="1"/>
+            </wp:cNvGraphicFramePr>
+            <a:graphic xmlns:a="http://schemas.openxmlformats.org/drawingml/2006/main">
+              <a:graphicData uri="http://schemas.openxmlformats.org/drawingml/2006/picture">
+                <pic:pic xmlns:pic="http://schemas.openxmlformats.org/drawingml/2006/picture">
+                  <pic:nvPicPr>
+                    <pic:cNvPr id="1" name=""/>
+                    <pic:cNvPicPr/>
+                  </pic:nvPicPr>
+                  <pic:blipFill>
+                    <a:blip r:embed="rId19"/>
+                    <a:stretch>
+                      <a:fillRect/>
+                    </a:stretch>
+                  </pic:blipFill>
+                  <pic:spPr>
+                    <a:xfrm>
+                      <a:off x="0" y="0"/>
+                      <a:ext cx="5278120" cy="3611245"/>
+                    </a:xfrm>
+                    <a:prstGeom prst="rect">
+                      <a:avLst/>
+                    </a:prstGeom>
+                  </pic:spPr>
+                </pic:pic>
+              </a:graphicData>
+            </a:graphic>
+          </wp:inline>
+        </w:drawing>
+      </w:r>
+    </w:p>
+    <w:p>
+      <w:pPr>
+        <w:spacing w:line="360" w:lineRule="auto"/>
+        <w:rPr>
+          <w:rFonts w:ascii="宋体" w:eastAsia="宋体" w:hAnsi="宋体"/>
+          <w:sz w:val="24"/>
+          <w:szCs w:val="24"/>
+        </w:rPr>
+      </w:pPr>
+    </w:p>
+    <w:p>
+      <w:pPr>
+        <w:spacing w:line="360" w:lineRule="auto"/>
+        <w:rPr>
+          <w:rFonts w:ascii="宋体" w:eastAsia="宋体" w:hAnsi="宋体"/>
+          <w:sz w:val="24"/>
+          <w:szCs w:val="24"/>
+        </w:rPr>
+      </w:pPr>
+      <w:r>
+        <w:rPr>
+          <w:rFonts w:ascii="宋体" w:eastAsia="宋体" w:hAnsi="宋体" w:hint="eastAsia"/>
+          <w:sz w:val="24"/>
+          <w:szCs w:val="24"/>
+        </w:rPr>
+        <w:t>=</w:t>
+      </w:r>
+      <w:r>
+        <w:rPr>
+          <w:rFonts w:ascii="宋体" w:eastAsia="宋体" w:hAnsi="宋体"/>
+          <w:sz w:val="24"/>
+          <w:szCs w:val="24"/>
+        </w:rPr>
+        <w:t>=====2020/07/13====</w:t>
+      </w:r>
+      <w:r>
+        <w:rPr>
+          <w:rFonts w:ascii="宋体" w:eastAsia="宋体" w:hAnsi="宋体" w:hint="eastAsia"/>
+          <w:sz w:val="24"/>
+          <w:szCs w:val="24"/>
+        </w:rPr>
+        <w:t>Python简介</w:t>
+      </w:r>
+      <w:r>
+        <w:rPr>
+          <w:rFonts w:ascii="宋体" w:eastAsia="宋体" w:hAnsi="宋体"/>
+          <w:sz w:val="24"/>
+          <w:szCs w:val="24"/>
+        </w:rPr>
+        <w:t>=======</w:t>
+      </w:r>
+      <w:r>
+        <w:rPr>
+          <w:rFonts w:ascii="宋体" w:eastAsia="宋体" w:hAnsi="宋体" w:hint="eastAsia"/>
+          <w:sz w:val="24"/>
+          <w:szCs w:val="24"/>
+        </w:rPr>
+        <w:t>=</w:t>
+      </w:r>
+      <w:r>
+        <w:rPr>
+          <w:rFonts w:ascii="宋体" w:eastAsia="宋体" w:hAnsi="宋体"/>
+          <w:sz w:val="24"/>
+          <w:szCs w:val="24"/>
+        </w:rPr>
+        <w:t>=============</w:t>
+      </w:r>
+      <w:r>
+        <w:rPr>
+          <w:rFonts w:ascii="宋体" w:eastAsia="宋体" w:hAnsi="宋体" w:hint="eastAsia"/>
+          <w:sz w:val="24"/>
+          <w:szCs w:val="24"/>
+        </w:rPr>
+        <w:t>=</w:t>
+      </w:r>
+      <w:r>
+        <w:rPr>
+          <w:rFonts w:ascii="宋体" w:eastAsia="宋体" w:hAnsi="宋体"/>
+          <w:sz w:val="24"/>
+          <w:szCs w:val="24"/>
+        </w:rPr>
+        <w:t>============</w:t>
+      </w:r>
+    </w:p>
+    <w:p>
+      <w:pPr>
+        <w:pStyle w:val="a5"/>
+        <w:numPr>
+          <w:ilvl w:val="0"/>
+          <w:numId w:val="9"/>
+        </w:numPr>
+        <w:spacing w:line="360" w:lineRule="auto"/>
+        <w:ind w:firstLineChars="0"/>
+        <w:rPr>
+          <w:rFonts w:ascii="宋体" w:eastAsia="宋体" w:hAnsi="宋体"/>
+          <w:sz w:val="24"/>
+          <w:szCs w:val="24"/>
+        </w:rPr>
+      </w:pPr>
+      <w:r>
+        <w:rPr>
+          <w:rFonts w:ascii="宋体" w:eastAsia="宋体" w:hAnsi="宋体" w:hint="eastAsia"/>
+          <w:sz w:val="24"/>
+          <w:szCs w:val="24"/>
+        </w:rPr>
+        <w:t>Python：</w:t>
+      </w:r>
+      <w:r>
+        <w:rPr>
+          <w:rFonts w:ascii="宋体" w:eastAsia="宋体" w:hAnsi="宋体" w:hint="eastAsia"/>
+          <w:sz w:val="24"/>
+          <w:szCs w:val="24"/>
+        </w:rPr>
+        <w:t>解释性语言，交互性语言，面向对象</w:t>
+      </w:r>
+    </w:p>
+    <w:p>
+      <w:pPr>
+        <w:pStyle w:val="a5"/>
+        <w:numPr>
+          <w:ilvl w:val="0"/>
+          <w:numId w:val="9"/>
+        </w:numPr>
+        <w:spacing w:line="360" w:lineRule="auto"/>
+        <w:ind w:firstLineChars="0"/>
+        <w:rPr>
+          <w:rFonts w:ascii="宋体" w:eastAsia="宋体" w:hAnsi="宋体" w:hint="eastAsia"/>
+          <w:sz w:val="24"/>
+          <w:szCs w:val="24"/>
+        </w:rPr>
+      </w:pPr>
+      <w:r>
+        <w:rPr>
+          <w:rFonts w:ascii="宋体" w:eastAsia="宋体" w:hAnsi="宋体" w:hint="eastAsia"/>
+          <w:sz w:val="24"/>
+          <w:szCs w:val="24"/>
+        </w:rPr>
+        <w:t>环境Python3</w:t>
+      </w:r>
+      <w:r>
+        <w:rPr>
+          <w:rFonts w:ascii="宋体" w:eastAsia="宋体" w:hAnsi="宋体"/>
+          <w:sz w:val="24"/>
+          <w:szCs w:val="24"/>
+        </w:rPr>
+        <w:t xml:space="preserve"> </w:t>
+      </w:r>
+      <w:r>
+        <w:rPr>
+          <w:rFonts w:ascii="宋体" w:eastAsia="宋体" w:hAnsi="宋体" w:hint="eastAsia"/>
+          <w:sz w:val="24"/>
+          <w:szCs w:val="24"/>
+        </w:rPr>
+        <w:t>Anaconda</w:t>
+      </w:r>
+      <w:r>
+        <w:rPr>
+          <w:rFonts w:ascii="宋体" w:eastAsia="宋体" w:hAnsi="宋体"/>
+          <w:sz w:val="24"/>
+          <w:szCs w:val="24"/>
+        </w:rPr>
+        <w:t xml:space="preserve"> </w:t>
+      </w:r>
       <w:bookmarkStart w:id="0" w:name="_GoBack"/>
       <w:bookmarkEnd w:id="0"/>
-    </w:p>
-    <w:p>
-      <w:pPr>
-        <w:pStyle w:val="a5"/>
-        <w:numPr>
-          <w:ilvl w:val="0"/>
-          <w:numId w:val="7"/>
-        </w:numPr>
-        <w:spacing w:line="360" w:lineRule="auto"/>
-        <w:ind w:firstLineChars="0"/>
-        <w:rPr>
-          <w:rFonts w:ascii="宋体" w:eastAsia="宋体" w:hAnsi="宋体" w:hint="eastAsia"/>
-          <w:sz w:val="24"/>
-          <w:szCs w:val="24"/>
-        </w:rPr>
-      </w:pPr>
-      <w:r>
-        <w:rPr>
-          <w:rFonts w:ascii="宋体" w:eastAsia="宋体" w:hAnsi="宋体" w:hint="eastAsia"/>
-          <w:sz w:val="24"/>
-          <w:szCs w:val="24"/>
-        </w:rPr>
-        <w:t>模型选择</w:t>
-      </w:r>
     </w:p>
     <w:sectPr>
       <w:type w:val="nextColumn"/>
@@ -1656,6 +2910,95 @@
 <file path=word/numbering.xml><?xml version="1.0" encoding="utf-8"?>
 <w:numbering xmlns:wpc="http://schemas.microsoft.com/office/word/2010/wordprocessingCanvas" xmlns:cx="http://schemas.microsoft.com/office/drawing/2014/chartex" xmlns:cx1="http://schemas.microsoft.com/office/drawing/2015/9/8/chartex" xmlns:cx2="http://schemas.microsoft.com/office/drawing/2015/10/21/chartex" xmlns:cx3="http://schemas.microsoft.com/office/drawing/2016/5/9/chartex" xmlns:cx4="http://schemas.microsoft.com/office/drawing/2016/5/10/chartex" xmlns:cx5="http://schemas.microsoft.com/office/drawing/2016/5/11/chartex" xmlns:cx6="http://schemas.microsoft.com/office/drawing/2016/5/12/chartex" xmlns:cx7="http://schemas.microsoft.com/office/drawing/2016/5/13/chartex" xmlns:cx8="http://schemas.microsoft.com/office/drawing/2016/5/14/chartex" xmlns:mc="http://schemas.openxmlformats.org/markup-compatibility/2006" xmlns:aink="http://schemas.microsoft.com/office/drawing/2016/ink" xmlns:am3d="http://schemas.microsoft.com/office/drawing/2017/model3d" xmlns:o="urn:schemas-microsoft-com:office:office" xmlns:r="http://schemas.openxmlformats.org/officeDocument/2006/relationships" xmlns:m="http://schemas.openxmlformats.org/officeDocument/2006/math" xmlns:v="urn:schemas-microsoft-com:vml" xmlns:wp14="http://schemas.microsoft.com/office/word/2010/wordprocessingDrawing" xmlns:wp="http://schemas.openxmlformats.org/drawingml/2006/wordprocessingDrawing" xmlns:w10="urn:schemas-microsoft-com:office:word" xmlns:w="http://schemas.openxmlformats.org/wordprocessingml/2006/main" xmlns:w14="http://schemas.microsoft.com/office/word/2010/wordml" xmlns:w15="http://schemas.microsoft.com/office/word/2012/wordml" xmlns:w16cid="http://schemas.microsoft.com/office/word/2016/wordml/cid" xmlns:w16se="http://schemas.microsoft.com/office/word/2015/wordml/symex" xmlns:wpg="http://schemas.microsoft.com/office/word/2010/wordprocessingGroup" xmlns:wpi="http://schemas.microsoft.com/office/word/2010/wordprocessingInk" xmlns:wne="http://schemas.microsoft.com/office/word/2006/wordml" xmlns:wps="http://schemas.microsoft.com/office/word/2010/wordprocessingShape" mc:Ignorable="w14 w15 w16se w16cid wp14">
   <w:abstractNum w:abstractNumId="0" w15:restartNumberingAfterBreak="0">
+    <w:nsid w:val="07307596"/>
+    <w:multiLevelType w:val="hybridMultilevel"/>
+    <w:tmpl w:val="F842C80C"/>
+    <w:lvl w:ilvl="0" w:tplc="ACD27766">
+      <w:start w:val="1"/>
+      <w:numFmt w:val="chineseCountingThousand"/>
+      <w:lvlText w:val="%1、"/>
+      <w:lvlJc w:val="left"/>
+      <w:pPr>
+        <w:ind w:left="432" w:hanging="432"/>
+      </w:pPr>
+      <w:rPr>
+        <w:rFonts w:hint="default"/>
+      </w:rPr>
+    </w:lvl>
+    <w:lvl w:ilvl="1" w:tplc="04090019" w:tentative="1">
+      <w:start w:val="1"/>
+      <w:numFmt w:val="lowerLetter"/>
+      <w:lvlText w:val="%2)"/>
+      <w:lvlJc w:val="left"/>
+      <w:pPr>
+        <w:ind w:left="840" w:hanging="420"/>
+      </w:pPr>
+    </w:lvl>
+    <w:lvl w:ilvl="2" w:tplc="0409001B" w:tentative="1">
+      <w:start w:val="1"/>
+      <w:numFmt w:val="lowerRoman"/>
+      <w:lvlText w:val="%3."/>
+      <w:lvlJc w:val="right"/>
+      <w:pPr>
+        <w:ind w:left="1260" w:hanging="420"/>
+      </w:pPr>
+    </w:lvl>
+    <w:lvl w:ilvl="3" w:tplc="0409000F" w:tentative="1">
+      <w:start w:val="1"/>
+      <w:numFmt w:val="decimal"/>
+      <w:lvlText w:val="%4."/>
+      <w:lvlJc w:val="left"/>
+      <w:pPr>
+        <w:ind w:left="1680" w:hanging="420"/>
+      </w:pPr>
+    </w:lvl>
+    <w:lvl w:ilvl="4" w:tplc="04090019" w:tentative="1">
+      <w:start w:val="1"/>
+      <w:numFmt w:val="lowerLetter"/>
+      <w:lvlText w:val="%5)"/>
+      <w:lvlJc w:val="left"/>
+      <w:pPr>
+        <w:ind w:left="2100" w:hanging="420"/>
+      </w:pPr>
+    </w:lvl>
+    <w:lvl w:ilvl="5" w:tplc="0409001B" w:tentative="1">
+      <w:start w:val="1"/>
+      <w:numFmt w:val="lowerRoman"/>
+      <w:lvlText w:val="%6."/>
+      <w:lvlJc w:val="right"/>
+      <w:pPr>
+        <w:ind w:left="2520" w:hanging="420"/>
+      </w:pPr>
+    </w:lvl>
+    <w:lvl w:ilvl="6" w:tplc="0409000F" w:tentative="1">
+      <w:start w:val="1"/>
+      <w:numFmt w:val="decimal"/>
+      <w:lvlText w:val="%7."/>
+      <w:lvlJc w:val="left"/>
+      <w:pPr>
+        <w:ind w:left="2940" w:hanging="420"/>
+      </w:pPr>
+    </w:lvl>
+    <w:lvl w:ilvl="7" w:tplc="04090019" w:tentative="1">
+      <w:start w:val="1"/>
+      <w:numFmt w:val="lowerLetter"/>
+      <w:lvlText w:val="%8)"/>
+      <w:lvlJc w:val="left"/>
+      <w:pPr>
+        <w:ind w:left="3360" w:hanging="420"/>
+      </w:pPr>
+    </w:lvl>
+    <w:lvl w:ilvl="8" w:tplc="0409001B" w:tentative="1">
+      <w:start w:val="1"/>
+      <w:numFmt w:val="lowerRoman"/>
+      <w:lvlText w:val="%9."/>
+      <w:lvlJc w:val="right"/>
+      <w:pPr>
+        <w:ind w:left="3780" w:hanging="420"/>
+      </w:pPr>
+    </w:lvl>
+  </w:abstractNum>
+  <w:abstractNum w:abstractNumId="1" w15:restartNumberingAfterBreak="0">
     <w:nsid w:val="0FC41487"/>
     <w:multiLevelType w:val="hybridMultilevel"/>
     <w:tmpl w:val="77DEFB3C"/>
@@ -1744,7 +3087,7 @@
       </w:pPr>
     </w:lvl>
   </w:abstractNum>
-  <w:abstractNum w:abstractNumId="1" w15:restartNumberingAfterBreak="0">
+  <w:abstractNum w:abstractNumId="2" w15:restartNumberingAfterBreak="0">
     <w:nsid w:val="39605797"/>
     <w:multiLevelType w:val="hybridMultilevel"/>
     <w:tmpl w:val="542A650C"/>
@@ -1833,7 +3176,7 @@
       </w:pPr>
     </w:lvl>
   </w:abstractNum>
-  <w:abstractNum w:abstractNumId="2" w15:restartNumberingAfterBreak="0">
+  <w:abstractNum w:abstractNumId="3" w15:restartNumberingAfterBreak="0">
     <w:nsid w:val="3C566931"/>
     <w:multiLevelType w:val="hybridMultilevel"/>
     <w:tmpl w:val="08449A0E"/>
@@ -1922,7 +3265,128 @@
       </w:pPr>
     </w:lvl>
   </w:abstractNum>
-  <w:abstractNum w:abstractNumId="3" w15:restartNumberingAfterBreak="0">
+  <w:abstractNum w:abstractNumId="4" w15:restartNumberingAfterBreak="0">
+    <w:nsid w:val="46821EF8"/>
+    <w:multiLevelType w:val="multilevel"/>
+    <w:tmpl w:val="C694BC7C"/>
+    <w:lvl w:ilvl="0">
+      <w:start w:val="1"/>
+      <w:numFmt w:val="decimal"/>
+      <w:lvlText w:val="%1."/>
+      <w:lvlJc w:val="left"/>
+      <w:pPr>
+        <w:ind w:left="792" w:hanging="360"/>
+      </w:pPr>
+      <w:rPr>
+        <w:rFonts w:hint="default"/>
+      </w:rPr>
+    </w:lvl>
+    <w:lvl w:ilvl="1">
+      <w:start w:val="1"/>
+      <w:numFmt w:val="decimal"/>
+      <w:isLgl/>
+      <w:lvlText w:val="%1.%2"/>
+      <w:lvlJc w:val="left"/>
+      <w:pPr>
+        <w:ind w:left="1272" w:hanging="480"/>
+      </w:pPr>
+      <w:rPr>
+        <w:rFonts w:hint="default"/>
+      </w:rPr>
+    </w:lvl>
+    <w:lvl w:ilvl="2">
+      <w:start w:val="1"/>
+      <w:numFmt w:val="decimal"/>
+      <w:isLgl/>
+      <w:lvlText w:val="%1.%2.%3"/>
+      <w:lvlJc w:val="left"/>
+      <w:pPr>
+        <w:ind w:left="1872" w:hanging="720"/>
+      </w:pPr>
+      <w:rPr>
+        <w:rFonts w:hint="default"/>
+      </w:rPr>
+    </w:lvl>
+    <w:lvl w:ilvl="3">
+      <w:start w:val="1"/>
+      <w:numFmt w:val="decimal"/>
+      <w:isLgl/>
+      <w:lvlText w:val="%1.%2.%3.%4"/>
+      <w:lvlJc w:val="left"/>
+      <w:pPr>
+        <w:ind w:left="2592" w:hanging="1080"/>
+      </w:pPr>
+      <w:rPr>
+        <w:rFonts w:hint="default"/>
+      </w:rPr>
+    </w:lvl>
+    <w:lvl w:ilvl="4">
+      <w:start w:val="1"/>
+      <w:numFmt w:val="decimal"/>
+      <w:isLgl/>
+      <w:lvlText w:val="%1.%2.%3.%4.%5"/>
+      <w:lvlJc w:val="left"/>
+      <w:pPr>
+        <w:ind w:left="2952" w:hanging="1080"/>
+      </w:pPr>
+      <w:rPr>
+        <w:rFonts w:hint="default"/>
+      </w:rPr>
+    </w:lvl>
+    <w:lvl w:ilvl="5">
+      <w:start w:val="1"/>
+      <w:numFmt w:val="decimal"/>
+      <w:isLgl/>
+      <w:lvlText w:val="%1.%2.%3.%4.%5.%6"/>
+      <w:lvlJc w:val="left"/>
+      <w:pPr>
+        <w:ind w:left="3672" w:hanging="1440"/>
+      </w:pPr>
+      <w:rPr>
+        <w:rFonts w:hint="default"/>
+      </w:rPr>
+    </w:lvl>
+    <w:lvl w:ilvl="6">
+      <w:start w:val="1"/>
+      <w:numFmt w:val="decimal"/>
+      <w:isLgl/>
+      <w:lvlText w:val="%1.%2.%3.%4.%5.%6.%7"/>
+      <w:lvlJc w:val="left"/>
+      <w:pPr>
+        <w:ind w:left="4392" w:hanging="1800"/>
+      </w:pPr>
+      <w:rPr>
+        <w:rFonts w:hint="default"/>
+      </w:rPr>
+    </w:lvl>
+    <w:lvl w:ilvl="7">
+      <w:start w:val="1"/>
+      <w:numFmt w:val="decimal"/>
+      <w:isLgl/>
+      <w:lvlText w:val="%1.%2.%3.%4.%5.%6.%7.%8"/>
+      <w:lvlJc w:val="left"/>
+      <w:pPr>
+        <w:ind w:left="4752" w:hanging="1800"/>
+      </w:pPr>
+      <w:rPr>
+        <w:rFonts w:hint="default"/>
+      </w:rPr>
+    </w:lvl>
+    <w:lvl w:ilvl="8">
+      <w:start w:val="1"/>
+      <w:numFmt w:val="decimal"/>
+      <w:isLgl/>
+      <w:lvlText w:val="%1.%2.%3.%4.%5.%6.%7.%8.%9"/>
+      <w:lvlJc w:val="left"/>
+      <w:pPr>
+        <w:ind w:left="5472" w:hanging="2160"/>
+      </w:pPr>
+      <w:rPr>
+        <w:rFonts w:hint="default"/>
+      </w:rPr>
+    </w:lvl>
+  </w:abstractNum>
+  <w:abstractNum w:abstractNumId="5" w15:restartNumberingAfterBreak="0">
     <w:nsid w:val="4C0E0368"/>
     <w:multiLevelType w:val="multilevel"/>
     <w:tmpl w:val="E5DE283C"/>
@@ -2043,7 +3507,7 @@
       </w:rPr>
     </w:lvl>
   </w:abstractNum>
-  <w:abstractNum w:abstractNumId="4" w15:restartNumberingAfterBreak="0">
+  <w:abstractNum w:abstractNumId="6" w15:restartNumberingAfterBreak="0">
     <w:nsid w:val="68943E37"/>
     <w:multiLevelType w:val="hybridMultilevel"/>
     <w:tmpl w:val="20667454"/>
@@ -2132,7 +3596,7 @@
       </w:pPr>
     </w:lvl>
   </w:abstractNum>
-  <w:abstractNum w:abstractNumId="5" w15:restartNumberingAfterBreak="0">
+  <w:abstractNum w:abstractNumId="7" w15:restartNumberingAfterBreak="0">
     <w:nsid w:val="75BA2730"/>
     <w:multiLevelType w:val="hybridMultilevel"/>
     <w:tmpl w:val="877E514E"/>
@@ -2221,11 +3685,11 @@
       </w:pPr>
     </w:lvl>
   </w:abstractNum>
-  <w:abstractNum w:abstractNumId="6" w15:restartNumberingAfterBreak="0">
+  <w:abstractNum w:abstractNumId="8" w15:restartNumberingAfterBreak="0">
     <w:nsid w:val="76125808"/>
     <w:multiLevelType w:val="hybridMultilevel"/>
-    <w:tmpl w:val="F4786564"/>
-    <w:lvl w:ilvl="0" w:tplc="04090013">
+    <w:tmpl w:val="F842C80C"/>
+    <w:lvl w:ilvl="0" w:tplc="ACD27766">
       <w:start w:val="1"/>
       <w:numFmt w:val="chineseCountingThousand"/>
       <w:lvlText w:val="%1、"/>
@@ -2311,25 +3775,31 @@
     </w:lvl>
   </w:abstractNum>
   <w:num w:numId="1">
+    <w:abstractNumId w:val="2"/>
+  </w:num>
+  <w:num w:numId="2">
+    <w:abstractNumId w:val="7"/>
+  </w:num>
+  <w:num w:numId="3">
+    <w:abstractNumId w:val="6"/>
+  </w:num>
+  <w:num w:numId="4">
+    <w:abstractNumId w:val="8"/>
+  </w:num>
+  <w:num w:numId="5">
     <w:abstractNumId w:val="1"/>
   </w:num>
-  <w:num w:numId="2">
+  <w:num w:numId="6">
+    <w:abstractNumId w:val="3"/>
+  </w:num>
+  <w:num w:numId="7">
     <w:abstractNumId w:val="5"/>
   </w:num>
-  <w:num w:numId="3">
+  <w:num w:numId="8">
     <w:abstractNumId w:val="4"/>
   </w:num>
-  <w:num w:numId="4">
-    <w:abstractNumId w:val="6"/>
-  </w:num>
-  <w:num w:numId="5">
+  <w:num w:numId="9">
     <w:abstractNumId w:val="0"/>
-  </w:num>
-  <w:num w:numId="6">
-    <w:abstractNumId w:val="2"/>
-  </w:num>
-  <w:num w:numId="7">
-    <w:abstractNumId w:val="3"/>
   </w:num>
 </w:numbering>
 </file>
@@ -3116,7 +4586,7 @@
 </file>
 
 <file path=customXml/itemProps1.xml><?xml version="1.0" encoding="utf-8"?>
-<ds:datastoreItem xmlns:ds="http://schemas.openxmlformats.org/officeDocument/2006/customXml" ds:itemID="{A1AEF79A-2F23-4BDB-A40F-C75389EE3D0F}">
+<ds:datastoreItem xmlns:ds="http://schemas.openxmlformats.org/officeDocument/2006/customXml" ds:itemID="{9203DFFF-7008-4DC5-A565-9ED6BE3F7E92}">
   <ds:schemaRefs>
     <ds:schemaRef ds:uri="http://schemas.openxmlformats.org/officeDocument/2006/bibliography"/>
   </ds:schemaRefs>

--- a/doc/推荐算法/推荐算法b站.docx
+++ b/doc/推荐算法/推荐算法b站.docx
@@ -1718,7 +1718,7 @@
       <w:pPr>
         <w:spacing w:line="360" w:lineRule="auto"/>
         <w:rPr>
-          <w:rFonts w:ascii="宋体" w:eastAsia="宋体" w:hAnsi="宋体" w:hint="eastAsia"/>
+          <w:rFonts w:ascii="宋体" w:eastAsia="宋体" w:hAnsi="宋体"/>
           <w:sz w:val="24"/>
           <w:szCs w:val="24"/>
         </w:rPr>
@@ -1824,7 +1824,7 @@
         <w:spacing w:line="360" w:lineRule="auto"/>
         <w:ind w:firstLineChars="0"/>
         <w:rPr>
-          <w:rFonts w:ascii="宋体" w:eastAsia="宋体" w:hAnsi="宋体" w:hint="eastAsia"/>
+          <w:rFonts w:ascii="宋体" w:eastAsia="宋体" w:hAnsi="宋体"/>
           <w:sz w:val="24"/>
           <w:szCs w:val="24"/>
         </w:rPr>
@@ -2180,7 +2180,7 @@
         <w:spacing w:line="360" w:lineRule="auto"/>
         <w:ind w:left="432"/>
         <w:rPr>
-          <w:rFonts w:ascii="宋体" w:eastAsia="宋体" w:hAnsi="宋体" w:hint="eastAsia"/>
+          <w:rFonts w:ascii="宋体" w:eastAsia="宋体" w:hAnsi="宋体"/>
           <w:sz w:val="24"/>
           <w:szCs w:val="24"/>
         </w:rPr>
@@ -2461,7 +2461,7 @@
       <w:pPr>
         <w:spacing w:line="360" w:lineRule="auto"/>
         <w:rPr>
-          <w:rFonts w:ascii="宋体" w:eastAsia="宋体" w:hAnsi="宋体" w:hint="eastAsia"/>
+          <w:rFonts w:ascii="宋体" w:eastAsia="宋体" w:hAnsi="宋体"/>
           <w:sz w:val="24"/>
           <w:szCs w:val="24"/>
         </w:rPr>
@@ -2658,7 +2658,7 @@
       <w:pPr>
         <w:spacing w:line="360" w:lineRule="auto"/>
         <w:rPr>
-          <w:rFonts w:ascii="宋体" w:eastAsia="宋体" w:hAnsi="宋体" w:hint="eastAsia"/>
+          <w:rFonts w:ascii="宋体" w:eastAsia="宋体" w:hAnsi="宋体"/>
           <w:sz w:val="24"/>
           <w:szCs w:val="24"/>
         </w:rPr>
@@ -2684,7 +2684,7 @@
       <w:pPr>
         <w:spacing w:line="360" w:lineRule="auto"/>
         <w:rPr>
-          <w:rFonts w:ascii="宋体" w:eastAsia="宋体" w:hAnsi="宋体" w:hint="eastAsia"/>
+          <w:rFonts w:ascii="宋体" w:eastAsia="宋体" w:hAnsi="宋体"/>
           <w:sz w:val="24"/>
           <w:szCs w:val="24"/>
         </w:rPr>
@@ -2856,7 +2856,7 @@
         <w:spacing w:line="360" w:lineRule="auto"/>
         <w:ind w:firstLineChars="0"/>
         <w:rPr>
-          <w:rFonts w:ascii="宋体" w:eastAsia="宋体" w:hAnsi="宋体" w:hint="eastAsia"/>
+          <w:rFonts w:ascii="宋体" w:eastAsia="宋体" w:hAnsi="宋体"/>
           <w:sz w:val="24"/>
           <w:szCs w:val="24"/>
         </w:rPr>
@@ -2892,9 +2892,119 @@
           <w:szCs w:val="24"/>
         </w:rPr>
         <w:t xml:space="preserve"> </w:t>
+      </w:r>
+    </w:p>
+    <w:p>
+      <w:pPr>
+        <w:spacing w:line="360" w:lineRule="auto"/>
+        <w:rPr>
+          <w:rFonts w:ascii="宋体" w:eastAsia="宋体" w:hAnsi="宋体"/>
+          <w:sz w:val="24"/>
+          <w:szCs w:val="24"/>
+        </w:rPr>
+      </w:pPr>
+    </w:p>
+    <w:p>
+      <w:pPr>
+        <w:spacing w:line="360" w:lineRule="auto"/>
+        <w:rPr>
+          <w:rFonts w:ascii="宋体" w:eastAsia="宋体" w:hAnsi="宋体"/>
+          <w:sz w:val="24"/>
+          <w:szCs w:val="24"/>
+        </w:rPr>
+      </w:pPr>
+      <w:r>
+        <w:rPr>
+          <w:rFonts w:ascii="宋体" w:eastAsia="宋体" w:hAnsi="宋体" w:hint="eastAsia"/>
+          <w:sz w:val="24"/>
+          <w:szCs w:val="24"/>
+        </w:rPr>
+        <w:t>=</w:t>
+      </w:r>
+      <w:r>
+        <w:rPr>
+          <w:rFonts w:ascii="宋体" w:eastAsia="宋体" w:hAnsi="宋体"/>
+          <w:sz w:val="24"/>
+          <w:szCs w:val="24"/>
+        </w:rPr>
+        <w:t>=====2020/07/1</w:t>
+      </w:r>
+      <w:r>
+        <w:rPr>
+          <w:rFonts w:ascii="宋体" w:eastAsia="宋体" w:hAnsi="宋体"/>
+          <w:sz w:val="24"/>
+          <w:szCs w:val="24"/>
+        </w:rPr>
+        <w:t>4</w:t>
       </w:r>
       <w:bookmarkStart w:id="0" w:name="_GoBack"/>
       <w:bookmarkEnd w:id="0"/>
+      <w:r>
+        <w:rPr>
+          <w:rFonts w:ascii="宋体" w:eastAsia="宋体" w:hAnsi="宋体"/>
+          <w:sz w:val="24"/>
+          <w:szCs w:val="24"/>
+        </w:rPr>
+        <w:t>====</w:t>
+      </w:r>
+      <w:r>
+        <w:rPr>
+          <w:rFonts w:ascii="宋体" w:eastAsia="宋体" w:hAnsi="宋体" w:hint="eastAsia"/>
+          <w:sz w:val="24"/>
+          <w:szCs w:val="24"/>
+        </w:rPr>
+        <w:t>Python简介</w:t>
+      </w:r>
+      <w:r>
+        <w:rPr>
+          <w:rFonts w:ascii="宋体" w:eastAsia="宋体" w:hAnsi="宋体"/>
+          <w:sz w:val="24"/>
+          <w:szCs w:val="24"/>
+        </w:rPr>
+        <w:t>=======</w:t>
+      </w:r>
+      <w:r>
+        <w:rPr>
+          <w:rFonts w:ascii="宋体" w:eastAsia="宋体" w:hAnsi="宋体" w:hint="eastAsia"/>
+          <w:sz w:val="24"/>
+          <w:szCs w:val="24"/>
+        </w:rPr>
+        <w:t>=</w:t>
+      </w:r>
+      <w:r>
+        <w:rPr>
+          <w:rFonts w:ascii="宋体" w:eastAsia="宋体" w:hAnsi="宋体"/>
+          <w:sz w:val="24"/>
+          <w:szCs w:val="24"/>
+        </w:rPr>
+        <w:t>=============</w:t>
+      </w:r>
+      <w:r>
+        <w:rPr>
+          <w:rFonts w:ascii="宋体" w:eastAsia="宋体" w:hAnsi="宋体" w:hint="eastAsia"/>
+          <w:sz w:val="24"/>
+          <w:szCs w:val="24"/>
+        </w:rPr>
+        <w:t>=</w:t>
+      </w:r>
+      <w:r>
+        <w:rPr>
+          <w:rFonts w:ascii="宋体" w:eastAsia="宋体" w:hAnsi="宋体"/>
+          <w:sz w:val="24"/>
+          <w:szCs w:val="24"/>
+        </w:rPr>
+        <w:t>============</w:t>
+      </w:r>
+    </w:p>
+    <w:p>
+      <w:pPr>
+        <w:spacing w:line="360" w:lineRule="auto"/>
+        <w:rPr>
+          <w:rFonts w:ascii="宋体" w:eastAsia="宋体" w:hAnsi="宋体" w:hint="eastAsia"/>
+          <w:sz w:val="24"/>
+          <w:szCs w:val="24"/>
+        </w:rPr>
+      </w:pPr>
     </w:p>
     <w:sectPr>
       <w:type w:val="nextColumn"/>
@@ -4586,7 +4696,7 @@
 </file>
 
 <file path=customXml/itemProps1.xml><?xml version="1.0" encoding="utf-8"?>
-<ds:datastoreItem xmlns:ds="http://schemas.openxmlformats.org/officeDocument/2006/customXml" ds:itemID="{9203DFFF-7008-4DC5-A565-9ED6BE3F7E92}">
+<ds:datastoreItem xmlns:ds="http://schemas.openxmlformats.org/officeDocument/2006/customXml" ds:itemID="{EA1C8618-298E-46D9-85B4-1D6D1CE0B195}">
   <ds:schemaRefs>
     <ds:schemaRef ds:uri="http://schemas.openxmlformats.org/officeDocument/2006/bibliography"/>
   </ds:schemaRefs>
